--- a/webapp/webapp/template-config/template/AGO_SUARL_PV_demission_gerant_nommination_d_un_nouveau_gerant_statutaire.docx
+++ b/webapp/webapp/template-config/template/AGO_SUARL_PV_demission_gerant_nommination_d_un_nouveau_gerant_statutaire.docx
@@ -1,6 +1,6 @@
 
 <file path=word/document.xml><?xml version="1.0" encoding="utf-8"?>
-<w:document xmlns:wpc="http://schemas.microsoft.com/office/word/2010/wordprocessingCanvas" xmlns:cx="http://schemas.microsoft.com/office/drawing/2014/chartex" xmlns:cx1="http://schemas.microsoft.com/office/drawing/2015/9/8/chartex" xmlns:cx2="http://schemas.microsoft.com/office/drawing/2015/10/21/chartex" xmlns:cx3="http://schemas.microsoft.com/office/drawing/2016/5/9/chartex" xmlns:cx4="http://schemas.microsoft.com/office/drawing/2016/5/10/chartex" xmlns:cx5="http://schemas.microsoft.com/office/drawing/2016/5/11/chartex" xmlns:cx6="http://schemas.microsoft.com/office/drawing/2016/5/12/chartex" xmlns:cx7="http://schemas.microsoft.com/office/drawing/2016/5/13/chartex" xmlns:cx8="http://schemas.microsoft.com/office/drawing/2016/5/14/chartex" xmlns:mc="http://schemas.openxmlformats.org/markup-compatibility/2006" xmlns:aink="http://schemas.microsoft.com/office/drawing/2016/ink" xmlns:am3d="http://schemas.microsoft.com/office/drawing/2017/model3d" xmlns:o="urn:schemas-microsoft-com:office:office" xmlns:r="http://schemas.openxmlformats.org/officeDocument/2006/relationships" xmlns:m="http://schemas.openxmlformats.org/officeDocument/2006/math" xmlns:v="urn:schemas-microsoft-com:vml" xmlns:wp14="http://schemas.microsoft.com/office/word/2010/wordprocessingDrawing" xmlns:wp="http://schemas.openxmlformats.org/drawingml/2006/wordprocessingDrawing" xmlns:w10="urn:schemas-microsoft-com:office:word" xmlns:w="http://schemas.openxmlformats.org/wordprocessingml/2006/main" xmlns:w14="http://schemas.microsoft.com/office/word/2010/wordml" xmlns:w15="http://schemas.microsoft.com/office/word/2012/wordml" xmlns:w16cex="http://schemas.microsoft.com/office/word/2018/wordml/cex" xmlns:w16cid="http://schemas.microsoft.com/office/word/2016/wordml/cid" xmlns:w16="http://schemas.microsoft.com/office/word/2018/wordml" xmlns:w16se="http://schemas.microsoft.com/office/word/2015/wordml/symex" xmlns:wpg="http://schemas.microsoft.com/office/word/2010/wordprocessingGroup" xmlns:wpi="http://schemas.microsoft.com/office/word/2010/wordprocessingInk" xmlns:wne="http://schemas.microsoft.com/office/word/2006/wordml" xmlns:wps="http://schemas.microsoft.com/office/word/2010/wordprocessingShape" mc:Ignorable="w14 w15 w16se w16cid w16 w16cex wp14">
+<w:document xmlns:wpc="http://schemas.microsoft.com/office/word/2010/wordprocessingCanvas" xmlns:cx="http://schemas.microsoft.com/office/drawing/2014/chartex" xmlns:cx1="http://schemas.microsoft.com/office/drawing/2015/9/8/chartex" xmlns:cx2="http://schemas.microsoft.com/office/drawing/2015/10/21/chartex" xmlns:cx3="http://schemas.microsoft.com/office/drawing/2016/5/9/chartex" xmlns:cx4="http://schemas.microsoft.com/office/drawing/2016/5/10/chartex" xmlns:cx5="http://schemas.microsoft.com/office/drawing/2016/5/11/chartex" xmlns:cx6="http://schemas.microsoft.com/office/drawing/2016/5/12/chartex" xmlns:cx7="http://schemas.microsoft.com/office/drawing/2016/5/13/chartex" xmlns:cx8="http://schemas.microsoft.com/office/drawing/2016/5/14/chartex" xmlns:mc="http://schemas.openxmlformats.org/markup-compatibility/2006" xmlns:aink="http://schemas.microsoft.com/office/drawing/2016/ink" xmlns:am3d="http://schemas.microsoft.com/office/drawing/2017/model3d" xmlns:o="urn:schemas-microsoft-com:office:office" xmlns:r="http://schemas.openxmlformats.org/officeDocument/2006/relationships" xmlns:m="http://schemas.openxmlformats.org/officeDocument/2006/math" xmlns:v="urn:schemas-microsoft-com:vml" xmlns:wp14="http://schemas.microsoft.com/office/word/2010/wordprocessingDrawing" xmlns:wp="http://schemas.openxmlformats.org/drawingml/2006/wordprocessingDrawing" xmlns:w10="urn:schemas-microsoft-com:office:word" xmlns:w="http://schemas.openxmlformats.org/wordprocessingml/2006/main" xmlns:w14="http://schemas.microsoft.com/office/word/2010/wordml" xmlns:w15="http://schemas.microsoft.com/office/word/2012/wordml" xmlns:w16cex="http://schemas.microsoft.com/office/word/2018/wordml/cex" xmlns:w16cid="http://schemas.microsoft.com/office/word/2016/wordml/cid" xmlns:w16="http://schemas.microsoft.com/office/word/2018/wordml" xmlns:w16sdtdh="http://schemas.microsoft.com/office/word/2020/wordml/sdtdatahash" xmlns:w16se="http://schemas.microsoft.com/office/word/2015/wordml/symex" xmlns:wpg="http://schemas.microsoft.com/office/word/2010/wordprocessingGroup" xmlns:wpi="http://schemas.microsoft.com/office/word/2010/wordprocessingInk" xmlns:wne="http://schemas.microsoft.com/office/word/2006/wordml" xmlns:wps="http://schemas.microsoft.com/office/word/2010/wordprocessingShape" mc:Ignorable="w14 w15 w16se w16cid w16 w16cex w16sdtdh wp14">
   <w:body>
     <w:p>
       <w:pPr>
@@ -16,6 +16,46 @@
           <w:u w:val="single"/>
         </w:rPr>
       </w:pPr>
+      <w:proofErr w:type="gramStart"/>
+      <w:r>
+        <w:rPr>
+          <w:b/>
+          <w:bCs/>
+          <w:sz w:val="24"/>
+          <w:szCs w:val="24"/>
+          <w:u w:val="single"/>
+        </w:rPr>
+        <w:t xml:space="preserve">SOCIETE </w:t>
+      </w:r>
+      <w:r>
+        <w:rPr>
+          <w:rFonts w:asciiTheme="majorBidi" w:hAnsiTheme="majorBidi" w:cstheme="majorBidi"/>
+          <w:color w:val="000000"/>
+          <w:spacing w:val="2"/>
+          <w:sz w:val="24"/>
+          <w:szCs w:val="24"/>
+        </w:rPr>
+        <w:t xml:space="preserve"> </w:t>
+      </w:r>
+      <w:bookmarkStart w:id="0" w:name="denomination_sociale"/>
+      <w:r>
+        <w:rPr>
+          <w:rStyle w:val="normaltextrun"/>
+          <w:color w:val="FFFFFF" w:themeColor="background1"/>
+          <w:shd w:val="clear" w:color="auto" w:fill="FFFFFF"/>
+        </w:rPr>
+        <w:t>&lt;</w:t>
+      </w:r>
+      <w:proofErr w:type="gramEnd"/>
+      <w:r>
+        <w:rPr>
+          <w:rStyle w:val="normaltextrun"/>
+          <w:color w:val="FFFFFF" w:themeColor="background1"/>
+          <w:shd w:val="clear" w:color="auto" w:fill="FFFFFF"/>
+        </w:rPr>
+        <w:t>1&gt;</w:t>
+      </w:r>
+      <w:bookmarkEnd w:id="0"/>
     </w:p>
     <w:p>
       <w:pPr>
@@ -31,6 +71,136 @@
           <w:u w:val="single"/>
         </w:rPr>
       </w:pPr>
+      <w:r>
+        <w:rPr>
+          <w:b/>
+          <w:bCs/>
+          <w:sz w:val="24"/>
+          <w:szCs w:val="24"/>
+          <w:u w:val="single"/>
+        </w:rPr>
+        <w:t>S</w:t>
+      </w:r>
+      <w:r>
+        <w:rPr>
+          <w:b/>
+          <w:bCs/>
+          <w:sz w:val="24"/>
+          <w:szCs w:val="24"/>
+          <w:u w:val="single"/>
+        </w:rPr>
+        <w:t>.</w:t>
+      </w:r>
+      <w:r>
+        <w:rPr>
+          <w:b/>
+          <w:bCs/>
+          <w:sz w:val="24"/>
+          <w:szCs w:val="24"/>
+          <w:u w:val="single"/>
+        </w:rPr>
+        <w:t>U</w:t>
+      </w:r>
+      <w:r>
+        <w:rPr>
+          <w:b/>
+          <w:bCs/>
+          <w:sz w:val="24"/>
+          <w:szCs w:val="24"/>
+          <w:u w:val="single"/>
+        </w:rPr>
+        <w:t>.</w:t>
+      </w:r>
+      <w:r>
+        <w:rPr>
+          <w:b/>
+          <w:bCs/>
+          <w:sz w:val="24"/>
+          <w:szCs w:val="24"/>
+          <w:u w:val="single"/>
+        </w:rPr>
+        <w:t>A</w:t>
+      </w:r>
+      <w:r>
+        <w:rPr>
+          <w:b/>
+          <w:bCs/>
+          <w:sz w:val="24"/>
+          <w:szCs w:val="24"/>
+          <w:u w:val="single"/>
+        </w:rPr>
+        <w:t>.</w:t>
+      </w:r>
+      <w:r>
+        <w:rPr>
+          <w:b/>
+          <w:bCs/>
+          <w:sz w:val="24"/>
+          <w:szCs w:val="24"/>
+          <w:u w:val="single"/>
+        </w:rPr>
+        <w:t>R</w:t>
+      </w:r>
+      <w:r>
+        <w:rPr>
+          <w:b/>
+          <w:bCs/>
+          <w:sz w:val="24"/>
+          <w:szCs w:val="24"/>
+          <w:u w:val="single"/>
+        </w:rPr>
+        <w:t>.</w:t>
+      </w:r>
+      <w:r>
+        <w:rPr>
+          <w:b/>
+          <w:bCs/>
+          <w:sz w:val="24"/>
+          <w:szCs w:val="24"/>
+          <w:u w:val="single"/>
+        </w:rPr>
+        <w:t xml:space="preserve">L AU CAPITAL SOCIAL : </w:t>
+      </w:r>
+      <w:r>
+        <w:rPr>
+          <w:rFonts w:asciiTheme="majorBidi" w:hAnsiTheme="majorBidi" w:cstheme="majorBidi"/>
+          <w:color w:val="000000"/>
+          <w:spacing w:val="2"/>
+          <w:sz w:val="24"/>
+          <w:szCs w:val="24"/>
+        </w:rPr>
+        <w:t xml:space="preserve"> </w:t>
+      </w:r>
+      <w:bookmarkStart w:id="1" w:name="capital_sociale_en_dinars"/>
+      <w:r>
+        <w:rPr>
+          <w:rStyle w:val="normaltextrun"/>
+          <w:color w:val="FFFFFF" w:themeColor="background1"/>
+          <w:shd w:val="clear" w:color="auto" w:fill="FFFFFF"/>
+        </w:rPr>
+        <w:t>&lt;3&gt;</w:t>
+      </w:r>
+      <w:bookmarkEnd w:id="1"/>
+      <w:r>
+        <w:rPr>
+          <w:rFonts w:asciiTheme="majorBidi" w:hAnsiTheme="majorBidi" w:cstheme="majorBidi"/>
+          <w:color w:val="000000"/>
+          <w:spacing w:val="2"/>
+          <w:sz w:val="24"/>
+          <w:szCs w:val="24"/>
+        </w:rPr>
+        <w:t xml:space="preserve"> </w:t>
+      </w:r>
+      <w:r>
+        <w:rPr>
+          <w:b/>
+          <w:bCs/>
+          <w:sz w:val="24"/>
+          <w:szCs w:val="24"/>
+          <w:u w:val="single"/>
+        </w:rPr>
+        <w:t>DINARS</w:t>
+      </w:r>
     </w:p>
     <w:p>
       <w:pPr>
@@ -54,7 +224,7 @@
           <w:szCs w:val="24"/>
           <w:u w:val="single"/>
         </w:rPr>
-        <w:t xml:space="preserve">SOCIETE </w:t>
+        <w:t xml:space="preserve">SIEGE SOCIAL : </w:t>
       </w:r>
       <w:r>
         <w:rPr>
@@ -66,18 +236,16 @@
         </w:rPr>
         <w:t xml:space="preserve"> </w:t>
       </w:r>
-      <w:bookmarkStart w:id="0" w:name="denomination_sociale"/>
-      <w:r>
-        <w:rPr>
-          <w:rFonts w:asciiTheme="majorBidi" w:hAnsiTheme="majorBidi" w:cstheme="majorBidi"/>
-          <w:color w:val="000000"/>
-          <w:spacing w:val="2"/>
-          <w:sz w:val="24"/>
-          <w:szCs w:val="24"/>
-        </w:rPr>
-        <w:t>___</w:t>
-      </w:r>
-      <w:bookmarkEnd w:id="0"/>
+      <w:bookmarkStart w:id="2" w:name="siege_social"/>
+      <w:r>
+        <w:rPr>
+          <w:rStyle w:val="normaltextrun"/>
+          <w:color w:val="FFFFFF" w:themeColor="background1"/>
+          <w:shd w:val="clear" w:color="auto" w:fill="FFFFFF"/>
+        </w:rPr>
+        <w:t>&lt;2&gt;</w:t>
+      </w:r>
+      <w:bookmarkEnd w:id="2"/>
     </w:p>
     <w:p>
       <w:pPr>
@@ -86,114 +254,23 @@
         <w:adjustRightInd w:val="0"/>
         <w:jc w:val="center"/>
         <w:rPr>
-          <w:b/>
-          <w:bCs/>
-          <w:sz w:val="24"/>
-          <w:szCs w:val="24"/>
-          <w:u w:val="single"/>
-        </w:rPr>
-      </w:pPr>
-      <w:r>
-        <w:rPr>
-          <w:b/>
-          <w:bCs/>
-          <w:sz w:val="24"/>
-          <w:szCs w:val="24"/>
-          <w:u w:val="single"/>
-        </w:rPr>
-        <w:t>S</w:t>
-      </w:r>
-      <w:r>
-        <w:rPr>
-          <w:b/>
-          <w:bCs/>
-          <w:sz w:val="24"/>
-          <w:szCs w:val="24"/>
-          <w:u w:val="single"/>
-        </w:rPr>
-        <w:t>.</w:t>
-      </w:r>
-      <w:r>
-        <w:rPr>
-          <w:b/>
-          <w:bCs/>
-          <w:sz w:val="24"/>
-          <w:szCs w:val="24"/>
-          <w:u w:val="single"/>
-        </w:rPr>
-        <w:t>U</w:t>
-      </w:r>
-      <w:r>
-        <w:rPr>
-          <w:b/>
-          <w:bCs/>
-          <w:sz w:val="24"/>
-          <w:szCs w:val="24"/>
-          <w:u w:val="single"/>
-        </w:rPr>
-        <w:t>.</w:t>
-      </w:r>
-      <w:r>
-        <w:rPr>
-          <w:b/>
-          <w:bCs/>
-          <w:sz w:val="24"/>
-          <w:szCs w:val="24"/>
-          <w:u w:val="single"/>
-        </w:rPr>
-        <w:t>A</w:t>
-      </w:r>
-      <w:r>
-        <w:rPr>
-          <w:b/>
-          <w:bCs/>
-          <w:sz w:val="24"/>
-          <w:szCs w:val="24"/>
-          <w:u w:val="single"/>
-        </w:rPr>
-        <w:t>.</w:t>
-      </w:r>
-      <w:r>
-        <w:rPr>
-          <w:b/>
-          <w:bCs/>
-          <w:sz w:val="24"/>
-          <w:szCs w:val="24"/>
-          <w:u w:val="single"/>
-        </w:rPr>
-        <w:t>R</w:t>
-      </w:r>
-      <w:r>
-        <w:rPr>
-          <w:b/>
-          <w:bCs/>
-          <w:sz w:val="24"/>
-          <w:szCs w:val="24"/>
-          <w:u w:val="single"/>
-        </w:rPr>
-        <w:t>.</w:t>
-      </w:r>
-      <w:r>
-        <w:rPr>
-          <w:b/>
-          <w:bCs/>
-          <w:sz w:val="24"/>
-          <w:szCs w:val="24"/>
-          <w:u w:val="single"/>
-        </w:rPr>
-        <w:t xml:space="preserve">L AU CAPITAL SOCIAL : </w:t>
-      </w:r>
-      <w:r>
-        <w:rPr>
           <w:rFonts w:asciiTheme="majorBidi" w:hAnsiTheme="majorBidi" w:cstheme="majorBidi"/>
           <w:color w:val="000000"/>
           <w:spacing w:val="2"/>
           <w:sz w:val="24"/>
           <w:szCs w:val="24"/>
         </w:rPr>
-        <w:t xml:space="preserve"> </w:t>
-      </w:r>
-      <w:bookmarkStart w:id="1" w:name="capital_sociale_en_dinars"/>
+      </w:pPr>
+      <w:r>
+        <w:rPr>
+          <w:b/>
+          <w:bCs/>
+          <w:sz w:val="24"/>
+          <w:szCs w:val="24"/>
+          <w:u w:val="single"/>
+        </w:rPr>
+        <w:t xml:space="preserve">IDENTIFIANT UNIQUE : </w:t>
+      </w:r>
       <w:r>
         <w:rPr>
           <w:rFonts w:asciiTheme="majorBidi" w:hAnsiTheme="majorBidi" w:cstheme="majorBidi"/>
@@ -202,29 +279,18 @@
           <w:sz w:val="24"/>
           <w:szCs w:val="24"/>
         </w:rPr>
-        <w:t>___</w:t>
-      </w:r>
-      <w:bookmarkEnd w:id="1"/>
-      <w:r>
-        <w:rPr>
-          <w:rFonts w:asciiTheme="majorBidi" w:hAnsiTheme="majorBidi" w:cstheme="majorBidi"/>
-          <w:color w:val="000000"/>
-          <w:spacing w:val="2"/>
-          <w:sz w:val="24"/>
-          <w:szCs w:val="24"/>
-        </w:rPr>
         <w:t xml:space="preserve"> </w:t>
       </w:r>
-      <w:r>
-        <w:rPr>
-          <w:b/>
-          <w:bCs/>
-          <w:sz w:val="24"/>
-          <w:szCs w:val="24"/>
-          <w:u w:val="single"/>
-        </w:rPr>
-        <w:t>DINARS</w:t>
-      </w:r>
+      <w:bookmarkStart w:id="3" w:name="identifiant_unique"/>
+      <w:r>
+        <w:rPr>
+          <w:rStyle w:val="normaltextrun"/>
+          <w:color w:val="FFFFFF" w:themeColor="background1"/>
+          <w:shd w:val="clear" w:color="auto" w:fill="FFFFFF"/>
+        </w:rPr>
+        <w:t>&lt;4&gt;</w:t>
+      </w:r>
+      <w:bookmarkEnd w:id="3"/>
     </w:p>
     <w:p>
       <w:pPr>
@@ -233,45 +299,12 @@
         <w:adjustRightInd w:val="0"/>
         <w:jc w:val="center"/>
         <w:rPr>
-          <w:b/>
-          <w:bCs/>
-          <w:sz w:val="24"/>
-          <w:szCs w:val="24"/>
-          <w:u w:val="single"/>
-        </w:rPr>
-      </w:pPr>
-      <w:r>
-        <w:rPr>
-          <w:b/>
-          <w:bCs/>
-          <w:sz w:val="24"/>
-          <w:szCs w:val="24"/>
-          <w:u w:val="single"/>
-        </w:rPr>
-        <w:t xml:space="preserve">SIEGE SOCIAL : </w:t>
-      </w:r>
-      <w:r>
-        <w:rPr>
-          <w:rFonts w:asciiTheme="majorBidi" w:hAnsiTheme="majorBidi" w:cstheme="majorBidi"/>
-          <w:color w:val="000000"/>
-          <w:spacing w:val="2"/>
-          <w:sz w:val="24"/>
-          <w:szCs w:val="24"/>
-        </w:rPr>
-        <w:t xml:space="preserve"> </w:t>
-      </w:r>
-      <w:bookmarkStart w:id="2" w:name="siege_social"/>
-      <w:r>
-        <w:rPr>
-          <w:rFonts w:asciiTheme="majorBidi" w:hAnsiTheme="majorBidi" w:cstheme="majorBidi"/>
-          <w:color w:val="000000"/>
-          <w:spacing w:val="2"/>
-          <w:sz w:val="24"/>
-          <w:szCs w:val="24"/>
-        </w:rPr>
-        <w:t>___</w:t>
-      </w:r>
-      <w:bookmarkEnd w:id="2"/>
+          <w:color w:val="3C3C3C"/>
+          <w:spacing w:val="-3"/>
+          <w:sz w:val="24"/>
+          <w:szCs w:val="24"/>
+        </w:rPr>
+      </w:pPr>
     </w:p>
     <w:p>
       <w:pPr>
@@ -280,45 +313,47 @@
         <w:adjustRightInd w:val="0"/>
         <w:jc w:val="center"/>
         <w:rPr>
-          <w:rFonts w:asciiTheme="majorBidi" w:hAnsiTheme="majorBidi" w:cstheme="majorBidi"/>
-          <w:color w:val="000000"/>
-          <w:spacing w:val="2"/>
-          <w:sz w:val="24"/>
-          <w:szCs w:val="24"/>
-        </w:rPr>
-      </w:pPr>
-      <w:r>
-        <w:rPr>
           <w:b/>
           <w:bCs/>
+          <w:spacing w:val="-3"/>
           <w:sz w:val="24"/>
           <w:szCs w:val="24"/>
           <w:u w:val="single"/>
         </w:rPr>
-        <w:t xml:space="preserve">IDENTIFIANT UNIQUE : </w:t>
-      </w:r>
-      <w:r>
-        <w:rPr>
-          <w:rFonts w:asciiTheme="majorBidi" w:hAnsiTheme="majorBidi" w:cstheme="majorBidi"/>
-          <w:color w:val="000000"/>
-          <w:spacing w:val="2"/>
-          <w:sz w:val="24"/>
-          <w:szCs w:val="24"/>
-        </w:rPr>
-        <w:t xml:space="preserve"> </w:t>
-      </w:r>
-      <w:bookmarkStart w:id="3" w:name="identifiant_unique"/>
-      <w:r>
-        <w:rPr>
-          <w:rFonts w:asciiTheme="majorBidi" w:hAnsiTheme="majorBidi" w:cstheme="majorBidi"/>
-          <w:color w:val="000000"/>
-          <w:spacing w:val="2"/>
-          <w:sz w:val="24"/>
-          <w:szCs w:val="24"/>
-        </w:rPr>
-        <w:t>___</w:t>
-      </w:r>
-      <w:bookmarkEnd w:id="3"/>
+      </w:pPr>
+      <w:r>
+        <w:rPr>
+          <w:b/>
+          <w:bCs/>
+          <w:spacing w:val="-3"/>
+          <w:sz w:val="24"/>
+          <w:szCs w:val="24"/>
+          <w:u w:val="single"/>
+        </w:rPr>
+        <w:t xml:space="preserve">PROCES-VERBAL DE L'ASSEMBLEE GENERALE </w:t>
+      </w:r>
+      <w:r>
+        <w:rPr>
+          <w:b/>
+          <w:bCs/>
+          <w:spacing w:val="-3"/>
+          <w:sz w:val="24"/>
+          <w:szCs w:val="24"/>
+          <w:u w:val="single"/>
+        </w:rPr>
+        <w:t>EXTRA</w:t>
+      </w:r>
+      <w:r>
+        <w:rPr>
+          <w:b/>
+          <w:bCs/>
+          <w:spacing w:val="-3"/>
+          <w:sz w:val="24"/>
+          <w:szCs w:val="24"/>
+          <w:u w:val="single"/>
+        </w:rPr>
+        <w:t>ORDINAIRE</w:t>
+      </w:r>
     </w:p>
     <w:p>
       <w:pPr>
@@ -327,12 +362,64 @@
         <w:adjustRightInd w:val="0"/>
         <w:jc w:val="center"/>
         <w:rPr>
-          <w:color w:val="3C3C3C"/>
+          <w:rFonts w:asciiTheme="majorBidi" w:hAnsiTheme="majorBidi" w:cstheme="majorBidi"/>
+          <w:color w:val="000000"/>
+          <w:spacing w:val="2"/>
+          <w:sz w:val="24"/>
+          <w:szCs w:val="24"/>
+        </w:rPr>
+      </w:pPr>
+      <w:proofErr w:type="gramStart"/>
+      <w:r>
+        <w:rPr>
+          <w:b/>
+          <w:bCs/>
           <w:spacing w:val="-3"/>
           <w:sz w:val="24"/>
           <w:szCs w:val="24"/>
-        </w:rPr>
-      </w:pPr>
+          <w:u w:val="single"/>
+        </w:rPr>
+        <w:t xml:space="preserve">DU </w:t>
+      </w:r>
+      <w:r>
+        <w:rPr>
+          <w:rFonts w:asciiTheme="majorBidi" w:hAnsiTheme="majorBidi" w:cstheme="majorBidi"/>
+          <w:color w:val="000000"/>
+          <w:spacing w:val="2"/>
+          <w:sz w:val="24"/>
+          <w:szCs w:val="24"/>
+        </w:rPr>
+        <w:t xml:space="preserve"> </w:t>
+      </w:r>
+      <w:bookmarkStart w:id="4" w:name="date_reunion_lassemble"/>
+      <w:r>
+        <w:rPr>
+          <w:rStyle w:val="normaltextrun"/>
+          <w:color w:val="FFFFFF" w:themeColor="background1"/>
+          <w:shd w:val="clear" w:color="auto" w:fill="FFFFFF"/>
+        </w:rPr>
+        <w:t>&lt;</w:t>
+      </w:r>
+      <w:proofErr w:type="gramEnd"/>
+      <w:r>
+        <w:rPr>
+          <w:rStyle w:val="normaltextrun"/>
+          <w:color w:val="FFFFFF" w:themeColor="background1"/>
+          <w:shd w:val="clear" w:color="auto" w:fill="FFFFFF"/>
+        </w:rPr>
+        <w:t>5&gt;</w:t>
+      </w:r>
+      <w:bookmarkEnd w:id="4"/>
+      <w:r>
+        <w:rPr>
+          <w:rFonts w:asciiTheme="majorBidi" w:hAnsiTheme="majorBidi" w:cstheme="majorBidi"/>
+          <w:color w:val="000000"/>
+          <w:spacing w:val="2"/>
+          <w:sz w:val="24"/>
+          <w:szCs w:val="24"/>
+        </w:rPr>
+        <w:t xml:space="preserve"> </w:t>
+      </w:r>
     </w:p>
     <w:p>
       <w:pPr>
@@ -341,47 +428,13 @@
         <w:adjustRightInd w:val="0"/>
         <w:jc w:val="center"/>
         <w:rPr>
-          <w:b/>
-          <w:bCs/>
-          <w:spacing w:val="-3"/>
-          <w:sz w:val="24"/>
-          <w:szCs w:val="24"/>
-          <w:u w:val="single"/>
-        </w:rPr>
-      </w:pPr>
-      <w:r>
-        <w:rPr>
-          <w:b/>
-          <w:bCs/>
-          <w:spacing w:val="-3"/>
-          <w:sz w:val="24"/>
-          <w:szCs w:val="24"/>
-          <w:u w:val="single"/>
-        </w:rPr>
-        <w:t xml:space="preserve">PROCES-VERBAL DE L'ASSEMBLEE GENERALE </w:t>
-      </w:r>
-      <w:r>
-        <w:rPr>
-          <w:b/>
-          <w:bCs/>
-          <w:spacing w:val="-3"/>
-          <w:sz w:val="24"/>
-          <w:szCs w:val="24"/>
-          <w:u w:val="single"/>
-        </w:rPr>
-        <w:t>EXTRA</w:t>
-      </w:r>
-      <w:r>
-        <w:rPr>
-          <w:b/>
-          <w:bCs/>
-          <w:spacing w:val="-3"/>
-          <w:sz w:val="24"/>
-          <w:szCs w:val="24"/>
-          <w:u w:val="single"/>
-        </w:rPr>
-        <w:t>ORDINAIRE</w:t>
-      </w:r>
+          <w:rFonts w:asciiTheme="majorBidi" w:hAnsiTheme="majorBidi" w:cstheme="majorBidi"/>
+          <w:color w:val="000000"/>
+          <w:spacing w:val="2"/>
+          <w:sz w:val="24"/>
+          <w:szCs w:val="24"/>
+        </w:rPr>
+      </w:pPr>
     </w:p>
     <w:p>
       <w:pPr>
@@ -390,15 +443,6 @@
         <w:adjustRightInd w:val="0"/>
         <w:jc w:val="center"/>
         <w:rPr>
-          <w:rFonts w:asciiTheme="majorBidi" w:hAnsiTheme="majorBidi" w:cstheme="majorBidi"/>
-          <w:color w:val="000000"/>
-          <w:spacing w:val="2"/>
-          <w:sz w:val="24"/>
-          <w:szCs w:val="24"/>
-        </w:rPr>
-      </w:pPr>
-      <w:r>
-        <w:rPr>
           <w:b/>
           <w:bCs/>
           <w:spacing w:val="-3"/>
@@ -406,47 +450,8 @@
           <w:szCs w:val="24"/>
           <w:u w:val="single"/>
         </w:rPr>
-        <w:t xml:space="preserve">DU </w:t>
-      </w:r>
-      <w:r>
-        <w:rPr>
-          <w:rFonts w:asciiTheme="majorBidi" w:hAnsiTheme="majorBidi" w:cstheme="majorBidi"/>
-          <w:color w:val="000000"/>
-          <w:spacing w:val="2"/>
-          <w:sz w:val="24"/>
-          <w:szCs w:val="24"/>
-        </w:rPr>
-        <w:t xml:space="preserve"> </w:t>
-      </w:r>
-      <w:bookmarkStart w:id="4" w:name="date_reunion_lassemble"/>
-      <w:r>
-        <w:rPr>
-          <w:rFonts w:asciiTheme="majorBidi" w:hAnsiTheme="majorBidi" w:cstheme="majorBidi"/>
-          <w:color w:val="000000"/>
-          <w:spacing w:val="2"/>
-          <w:sz w:val="24"/>
-          <w:szCs w:val="24"/>
-        </w:rPr>
-        <w:t>___</w:t>
-      </w:r>
-      <w:bookmarkEnd w:id="4"/>
-      <w:r>
-        <w:rPr>
-          <w:rFonts w:asciiTheme="majorBidi" w:hAnsiTheme="majorBidi" w:cstheme="majorBidi"/>
-          <w:color w:val="000000"/>
-          <w:spacing w:val="2"/>
-          <w:sz w:val="24"/>
-          <w:szCs w:val="24"/>
-        </w:rPr>
-        <w:t xml:space="preserve"> </w:t>
-      </w:r>
-    </w:p>
-    <w:p>
-      <w:pPr>
-        <w:autoSpaceDE w:val="0"/>
-        <w:autoSpaceDN w:val="0"/>
-        <w:adjustRightInd w:val="0"/>
-        <w:jc w:val="center"/>
+      </w:pPr>
+      <w:r>
         <w:rPr>
           <w:b/>
           <w:bCs/>
@@ -455,249 +460,7 @@
           <w:szCs w:val="24"/>
           <w:u w:val="single"/>
         </w:rPr>
-      </w:pPr>
-      <w:r>
-        <w:rPr>
-          <w:b/>
-          <w:bCs/>
-          <w:spacing w:val="-3"/>
-          <w:sz w:val="24"/>
-          <w:szCs w:val="24"/>
-          <w:u w:val="single"/>
-        </w:rPr>
         <w:t xml:space="preserve"> </w:t>
-      </w:r>
-    </w:p>
-    <w:p>
-      <w:pPr>
-        <w:shd w:val="clear" w:color="auto" w:fill="FFFFFF"/>
-        <w:autoSpaceDE w:val="0"/>
-        <w:autoSpaceDN w:val="0"/>
-        <w:adjustRightInd w:val="0"/>
-        <w:spacing w:before="307" w:line="276" w:lineRule="auto"/>
-        <w:ind w:right="11"/>
-        <w:jc w:val="both"/>
-        <w:rPr>
-          <w:rFonts w:asciiTheme="majorBidi" w:hAnsiTheme="majorBidi" w:cstheme="majorBidi"/>
-          <w:sz w:val="24"/>
-          <w:szCs w:val="24"/>
-        </w:rPr>
-      </w:pPr>
-      <w:r>
-        <w:rPr>
-          <w:rFonts w:asciiTheme="majorBidi" w:hAnsiTheme="majorBidi" w:cstheme="majorBidi"/>
-          <w:color w:val="000000"/>
-          <w:spacing w:val="2"/>
-          <w:sz w:val="24"/>
-          <w:szCs w:val="24"/>
-        </w:rPr>
-        <w:t xml:space="preserve">Le </w:t>
-      </w:r>
-      <w:bookmarkStart w:id="5" w:name="date_reunion_lassemble_1"/>
-      <w:r>
-        <w:rPr>
-          <w:rFonts w:asciiTheme="majorBidi" w:hAnsiTheme="majorBidi" w:cstheme="majorBidi"/>
-          <w:color w:val="000000"/>
-          <w:spacing w:val="2"/>
-          <w:sz w:val="24"/>
-          <w:szCs w:val="24"/>
-        </w:rPr>
-        <w:t>___</w:t>
-      </w:r>
-      <w:bookmarkEnd w:id="5"/>
-      <w:r>
-        <w:rPr>
-          <w:rFonts w:asciiTheme="majorBidi" w:hAnsiTheme="majorBidi" w:cstheme="majorBidi"/>
-          <w:color w:val="000000"/>
-          <w:spacing w:val="2"/>
-          <w:sz w:val="24"/>
-          <w:szCs w:val="24"/>
-        </w:rPr>
-        <w:t xml:space="preserve"> </w:t>
-      </w:r>
-      <w:r>
-        <w:rPr>
-          <w:rFonts w:asciiTheme="majorBidi" w:hAnsiTheme="majorBidi" w:cstheme="majorBidi"/>
-          <w:color w:val="000000"/>
-          <w:spacing w:val="2"/>
-          <w:sz w:val="24"/>
-          <w:szCs w:val="24"/>
-        </w:rPr>
-        <w:t>à</w:t>
-      </w:r>
-      <w:r>
-        <w:rPr>
-          <w:rFonts w:asciiTheme="majorBidi" w:hAnsiTheme="majorBidi" w:cstheme="majorBidi"/>
-          <w:color w:val="000000"/>
-          <w:spacing w:val="2"/>
-          <w:sz w:val="24"/>
-          <w:szCs w:val="24"/>
-        </w:rPr>
-        <w:t xml:space="preserve"> </w:t>
-      </w:r>
-      <w:bookmarkStart w:id="6" w:name="heure_debut_reuiion"/>
-      <w:r>
-        <w:rPr>
-          <w:rFonts w:asciiTheme="majorBidi" w:hAnsiTheme="majorBidi" w:cstheme="majorBidi"/>
-          <w:color w:val="000000"/>
-          <w:spacing w:val="2"/>
-          <w:sz w:val="24"/>
-          <w:szCs w:val="24"/>
-        </w:rPr>
-        <w:t>___</w:t>
-      </w:r>
-      <w:bookmarkEnd w:id="6"/>
-      <w:r>
-        <w:rPr>
-          <w:rFonts w:asciiTheme="majorBidi" w:hAnsiTheme="majorBidi" w:cstheme="majorBidi"/>
-          <w:color w:val="000000"/>
-          <w:spacing w:val="2"/>
-          <w:sz w:val="24"/>
-          <w:szCs w:val="24"/>
-        </w:rPr>
-        <w:t xml:space="preserve"> </w:t>
-      </w:r>
-      <w:r>
-        <w:rPr>
-          <w:rFonts w:asciiTheme="majorBidi" w:hAnsiTheme="majorBidi" w:cstheme="majorBidi"/>
-          <w:color w:val="000000"/>
-          <w:spacing w:val="2"/>
-          <w:sz w:val="24"/>
-          <w:szCs w:val="24"/>
-        </w:rPr>
-        <w:t xml:space="preserve">heures, </w:t>
-      </w:r>
-      <w:bookmarkStart w:id="7" w:name="question_8"/>
-      <w:r>
-        <w:rPr>
-          <w:rFonts w:asciiTheme="majorBidi" w:hAnsiTheme="majorBidi" w:cstheme="majorBidi"/>
-          <w:color w:val="000000"/>
-          <w:spacing w:val="2"/>
-          <w:sz w:val="24"/>
-          <w:szCs w:val="24"/>
-        </w:rPr>
-        <w:t>___</w:t>
-      </w:r>
-      <w:bookmarkEnd w:id="7"/>
-      <w:r>
-        <w:rPr>
-          <w:rFonts w:asciiTheme="majorBidi" w:hAnsiTheme="majorBidi" w:cstheme="majorBidi"/>
-          <w:color w:val="000000"/>
-          <w:spacing w:val="2"/>
-          <w:sz w:val="24"/>
-          <w:szCs w:val="24"/>
-        </w:rPr>
-        <w:t xml:space="preserve"> </w:t>
-      </w:r>
-      <w:r>
-        <w:rPr>
-          <w:rFonts w:asciiTheme="majorBidi" w:hAnsiTheme="majorBidi" w:cstheme="majorBidi"/>
-          <w:color w:val="000000"/>
-          <w:spacing w:val="2"/>
-          <w:sz w:val="24"/>
-          <w:szCs w:val="24"/>
-        </w:rPr>
-        <w:t xml:space="preserve">agissant en qualité de Gérant et seul associé de la société </w:t>
-      </w:r>
-      <w:bookmarkStart w:id="8" w:name="denomination_sociale_1"/>
-      <w:r>
-        <w:rPr>
-          <w:rFonts w:asciiTheme="majorBidi" w:hAnsiTheme="majorBidi" w:cstheme="majorBidi"/>
-          <w:color w:val="000000"/>
-          <w:spacing w:val="2"/>
-          <w:sz w:val="24"/>
-          <w:szCs w:val="24"/>
-        </w:rPr>
-        <w:t>___</w:t>
-      </w:r>
-      <w:bookmarkEnd w:id="8"/>
-      <w:r>
-        <w:rPr>
-          <w:rFonts w:asciiTheme="majorBidi" w:hAnsiTheme="majorBidi" w:cstheme="majorBidi"/>
-          <w:color w:val="000000"/>
-          <w:spacing w:val="2"/>
-          <w:sz w:val="24"/>
-          <w:szCs w:val="24"/>
-        </w:rPr>
-        <w:t xml:space="preserve"> </w:t>
-      </w:r>
-      <w:r>
-        <w:rPr>
-          <w:rFonts w:asciiTheme="majorBidi" w:hAnsiTheme="majorBidi" w:cstheme="majorBidi"/>
-          <w:color w:val="000000"/>
-          <w:spacing w:val="-1"/>
-          <w:sz w:val="24"/>
-          <w:szCs w:val="24"/>
-        </w:rPr>
-        <w:t xml:space="preserve">société unipersonnelle à responsabilité limitée au capital de </w:t>
-      </w:r>
-      <w:bookmarkStart w:id="9" w:name="capital_sociale_en_dinars_1"/>
-      <w:r>
-        <w:rPr>
-          <w:rFonts w:asciiTheme="majorBidi" w:hAnsiTheme="majorBidi" w:cstheme="majorBidi"/>
-          <w:color w:val="000000"/>
-          <w:spacing w:val="2"/>
-          <w:sz w:val="24"/>
-          <w:szCs w:val="24"/>
-        </w:rPr>
-        <w:t>___</w:t>
-      </w:r>
-      <w:bookmarkEnd w:id="9"/>
-      <w:r>
-        <w:rPr>
-          <w:rFonts w:asciiTheme="majorBidi" w:hAnsiTheme="majorBidi" w:cstheme="majorBidi"/>
-          <w:color w:val="000000"/>
-          <w:spacing w:val="2"/>
-          <w:sz w:val="24"/>
-          <w:szCs w:val="24"/>
-        </w:rPr>
-        <w:t xml:space="preserve"> </w:t>
-      </w:r>
-      <w:r>
-        <w:rPr>
-          <w:rFonts w:asciiTheme="majorBidi" w:hAnsiTheme="majorBidi" w:cstheme="majorBidi"/>
-          <w:color w:val="000000"/>
-          <w:spacing w:val="-1"/>
-          <w:sz w:val="24"/>
-          <w:szCs w:val="24"/>
-        </w:rPr>
-        <w:t>Dinars</w:t>
-      </w:r>
-      <w:r>
-        <w:rPr>
-          <w:rFonts w:asciiTheme="majorBidi" w:hAnsiTheme="majorBidi" w:cstheme="majorBidi"/>
-          <w:sz w:val="24"/>
-          <w:szCs w:val="24"/>
-        </w:rPr>
-        <w:t xml:space="preserve"> (ci-après désignée la « </w:t>
-      </w:r>
-      <w:r>
-        <w:rPr>
-          <w:rFonts w:asciiTheme="majorBidi" w:hAnsiTheme="majorBidi" w:cstheme="majorBidi"/>
-          <w:b/>
-          <w:bCs/>
-          <w:sz w:val="24"/>
-          <w:szCs w:val="24"/>
-        </w:rPr>
-        <w:t>Société</w:t>
-      </w:r>
-      <w:r>
-        <w:rPr>
-          <w:rFonts w:asciiTheme="majorBidi" w:hAnsiTheme="majorBidi" w:cstheme="majorBidi"/>
-          <w:sz w:val="24"/>
-          <w:szCs w:val="24"/>
-        </w:rPr>
-        <w:t> »)</w:t>
-      </w:r>
-      <w:r>
-        <w:rPr>
-          <w:rFonts w:asciiTheme="majorBidi" w:hAnsiTheme="majorBidi" w:cstheme="majorBidi"/>
-          <w:color w:val="000000"/>
-          <w:spacing w:val="-1"/>
-          <w:sz w:val="24"/>
-          <w:szCs w:val="24"/>
-        </w:rPr>
-        <w:t>, a pris les décisions suivantes :</w:t>
       </w:r>
     </w:p>
     <w:p>
@@ -707,42 +470,230 @@
         <w:adjustRightInd w:val="0"/>
         <w:jc w:val="both"/>
         <w:rPr>
-          <w:rFonts w:asciiTheme="majorBidi" w:hAnsiTheme="majorBidi" w:cstheme="majorBidi"/>
-          <w:color w:val="000000"/>
-          <w:spacing w:val="-2"/>
-          <w:sz w:val="24"/>
-          <w:szCs w:val="24"/>
-        </w:rPr>
-      </w:pPr>
-      <w:r>
-        <w:rPr>
-          <w:rFonts w:asciiTheme="majorBidi" w:hAnsiTheme="majorBidi" w:cstheme="majorBidi"/>
-          <w:sz w:val="24"/>
-          <w:szCs w:val="24"/>
-          <w:highlight w:val="yellow"/>
-        </w:rPr>
-        <w:br/>
-      </w:r>
-      <w:bookmarkStart w:id="10" w:name="cacher_cacher_2"/>
-      <w:r>
-        <w:rPr>
-          <w:rFonts w:asciiTheme="majorBidi" w:hAnsiTheme="majorBidi" w:cstheme="majorBidi"/>
-          <w:sz w:val="24"/>
-          <w:szCs w:val="24"/>
-        </w:rPr>
-        <w:t>Autre(s) personne(s)</w:t>
-      </w:r>
-      <w:r>
-        <w:rPr>
-          <w:rFonts w:asciiTheme="majorBidi" w:hAnsiTheme="majorBidi" w:cstheme="majorBidi"/>
-          <w:color w:val="000000"/>
-          <w:spacing w:val="-2"/>
-          <w:sz w:val="24"/>
-          <w:szCs w:val="24"/>
-        </w:rPr>
-        <w:t>présente(s) ou représentée(s) :</w:t>
-      </w:r>
-      <w:bookmarkEnd w:id="10"/>
+          <w:sz w:val="24"/>
+          <w:szCs w:val="24"/>
+        </w:rPr>
+      </w:pPr>
+      <w:r>
+        <w:rPr>
+          <w:sz w:val="24"/>
+          <w:szCs w:val="24"/>
+        </w:rPr>
+        <w:t xml:space="preserve">Le </w:t>
+      </w:r>
+      <w:bookmarkStart w:id="5" w:name="date_reunion_lassemble_1"/>
+      <w:r>
+        <w:rPr>
+          <w:color w:val="FFFFFF" w:themeColor="background1"/>
+          <w:sz w:val="24"/>
+          <w:szCs w:val="24"/>
+        </w:rPr>
+        <w:t>&lt;5&gt;</w:t>
+      </w:r>
+      <w:bookmarkEnd w:id="5"/>
+      <w:r>
+        <w:rPr>
+          <w:sz w:val="24"/>
+          <w:szCs w:val="24"/>
+        </w:rPr>
+        <w:t xml:space="preserve"> </w:t>
+      </w:r>
+      <w:r>
+        <w:rPr>
+          <w:sz w:val="24"/>
+          <w:szCs w:val="24"/>
+        </w:rPr>
+        <w:t xml:space="preserve">à </w:t>
+      </w:r>
+      <w:bookmarkStart w:id="6" w:name="heure_debut_reuiion"/>
+      <w:r>
+        <w:rPr>
+          <w:color w:val="FFFFFF" w:themeColor="background1"/>
+          <w:sz w:val="24"/>
+          <w:szCs w:val="24"/>
+        </w:rPr>
+        <w:t>&lt;6&gt;</w:t>
+      </w:r>
+      <w:bookmarkEnd w:id="6"/>
+      <w:r>
+        <w:rPr>
+          <w:sz w:val="24"/>
+          <w:szCs w:val="24"/>
+        </w:rPr>
+        <w:t xml:space="preserve"> </w:t>
+      </w:r>
+      <w:r>
+        <w:rPr>
+          <w:sz w:val="24"/>
+          <w:szCs w:val="24"/>
+        </w:rPr>
+        <w:t xml:space="preserve">heures, </w:t>
+      </w:r>
+      <w:bookmarkStart w:id="7" w:name="question_8"/>
+      <w:r>
+        <w:rPr>
+          <w:color w:val="FFFFFF" w:themeColor="background1"/>
+          <w:sz w:val="24"/>
+          <w:szCs w:val="24"/>
+        </w:rPr>
+        <w:t>&lt;8&gt;</w:t>
+      </w:r>
+      <w:bookmarkEnd w:id="7"/>
+      <w:r>
+        <w:rPr>
+          <w:sz w:val="24"/>
+          <w:szCs w:val="24"/>
+        </w:rPr>
+        <w:t xml:space="preserve"> </w:t>
+      </w:r>
+      <w:r>
+        <w:rPr>
+          <w:sz w:val="24"/>
+          <w:szCs w:val="24"/>
+        </w:rPr>
+        <w:t xml:space="preserve">agissant en qualité de Gérant et seul </w:t>
+      </w:r>
+      <w:r>
+        <w:rPr>
+          <w:sz w:val="24"/>
+          <w:szCs w:val="24"/>
+        </w:rPr>
+        <w:t>A</w:t>
+      </w:r>
+      <w:r>
+        <w:rPr>
+          <w:sz w:val="24"/>
+          <w:szCs w:val="24"/>
+        </w:rPr>
+        <w:t xml:space="preserve">ssocié de la </w:t>
+      </w:r>
+      <w:r>
+        <w:rPr>
+          <w:sz w:val="24"/>
+          <w:szCs w:val="24"/>
+        </w:rPr>
+        <w:t>S</w:t>
+      </w:r>
+      <w:r>
+        <w:rPr>
+          <w:sz w:val="24"/>
+          <w:szCs w:val="24"/>
+        </w:rPr>
+        <w:t xml:space="preserve">ociété </w:t>
+      </w:r>
+      <w:bookmarkStart w:id="8" w:name="denomination_sociale_1"/>
+      <w:r>
+        <w:rPr>
+          <w:color w:val="FFFFFF" w:themeColor="background1"/>
+          <w:sz w:val="24"/>
+          <w:szCs w:val="24"/>
+        </w:rPr>
+        <w:t>&lt;1&gt;</w:t>
+      </w:r>
+      <w:bookmarkEnd w:id="8"/>
+      <w:r>
+        <w:rPr>
+          <w:sz w:val="24"/>
+          <w:szCs w:val="24"/>
+        </w:rPr>
+        <w:t xml:space="preserve"> </w:t>
+      </w:r>
+      <w:r>
+        <w:rPr>
+          <w:sz w:val="24"/>
+          <w:szCs w:val="24"/>
+        </w:rPr>
+        <w:t>S</w:t>
+      </w:r>
+      <w:r>
+        <w:rPr>
+          <w:sz w:val="24"/>
+          <w:szCs w:val="24"/>
+        </w:rPr>
+        <w:t xml:space="preserve">ociété </w:t>
+      </w:r>
+      <w:r>
+        <w:rPr>
+          <w:sz w:val="24"/>
+          <w:szCs w:val="24"/>
+        </w:rPr>
+        <w:t>U</w:t>
+      </w:r>
+      <w:r>
+        <w:rPr>
+          <w:sz w:val="24"/>
+          <w:szCs w:val="24"/>
+        </w:rPr>
+        <w:t xml:space="preserve">nipersonnelle à </w:t>
+      </w:r>
+      <w:r>
+        <w:rPr>
+          <w:sz w:val="24"/>
+          <w:szCs w:val="24"/>
+        </w:rPr>
+        <w:t>R</w:t>
+      </w:r>
+      <w:r>
+        <w:rPr>
+          <w:sz w:val="24"/>
+          <w:szCs w:val="24"/>
+        </w:rPr>
+        <w:t xml:space="preserve">esponsabilité </w:t>
+      </w:r>
+      <w:r>
+        <w:rPr>
+          <w:sz w:val="24"/>
+          <w:szCs w:val="24"/>
+        </w:rPr>
+        <w:t>L</w:t>
+      </w:r>
+      <w:r>
+        <w:rPr>
+          <w:sz w:val="24"/>
+          <w:szCs w:val="24"/>
+        </w:rPr>
+        <w:t xml:space="preserve">imitée au capital de </w:t>
+      </w:r>
+      <w:bookmarkStart w:id="9" w:name="capital_sociale_en_dinars_1"/>
+      <w:r>
+        <w:rPr>
+          <w:color w:val="FFFFFF" w:themeColor="background1"/>
+          <w:sz w:val="24"/>
+          <w:szCs w:val="24"/>
+        </w:rPr>
+        <w:t>&lt;3&gt;</w:t>
+      </w:r>
+      <w:bookmarkEnd w:id="9"/>
+      <w:r>
+        <w:rPr>
+          <w:sz w:val="24"/>
+          <w:szCs w:val="24"/>
+        </w:rPr>
+        <w:t xml:space="preserve"> </w:t>
+      </w:r>
+      <w:r>
+        <w:rPr>
+          <w:sz w:val="24"/>
+          <w:szCs w:val="24"/>
+        </w:rPr>
+        <w:t>Dinars (ci-après désignée la « </w:t>
+      </w:r>
+      <w:r>
+        <w:rPr>
+          <w:b/>
+          <w:bCs/>
+          <w:sz w:val="24"/>
+          <w:szCs w:val="24"/>
+        </w:rPr>
+        <w:t>Société</w:t>
+      </w:r>
+      <w:r>
+        <w:rPr>
+          <w:sz w:val="24"/>
+          <w:szCs w:val="24"/>
+        </w:rPr>
+        <w:t> »), a pris les décisions suivantes :</w:t>
+      </w:r>
     </w:p>
     <w:p>
       <w:pPr>
@@ -751,11 +702,53 @@
         <w:adjustRightInd w:val="0"/>
         <w:jc w:val="both"/>
         <w:rPr>
+          <w:sz w:val="24"/>
+          <w:szCs w:val="24"/>
+        </w:rPr>
+      </w:pPr>
+      <w:r>
+        <w:rPr>
           <w:rFonts w:asciiTheme="majorBidi" w:hAnsiTheme="majorBidi" w:cstheme="majorBidi"/>
           <w:sz w:val="24"/>
           <w:szCs w:val="24"/>
-        </w:rPr>
-      </w:pPr>
+          <w:highlight w:val="yellow"/>
+        </w:rPr>
+        <w:br/>
+      </w:r>
+      <w:bookmarkStart w:id="10" w:name="Autre_personnes_non"/>
+      <w:r>
+        <w:rPr>
+          <w:sz w:val="24"/>
+          <w:szCs w:val="24"/>
+        </w:rPr>
+        <w:t>Autre(s) personne(s) présente(s) ou représentée(s) :</w:t>
+      </w:r>
+      <w:bookmarkEnd w:id="10"/>
+    </w:p>
+    <w:p>
+      <w:pPr>
+        <w:autoSpaceDE w:val="0"/>
+        <w:autoSpaceDN w:val="0"/>
+        <w:adjustRightInd w:val="0"/>
+        <w:jc w:val="both"/>
+        <w:rPr>
+          <w:color w:val="FFFFFF" w:themeColor="background1"/>
+          <w:sz w:val="24"/>
+          <w:szCs w:val="24"/>
+        </w:rPr>
+      </w:pPr>
+      <w:bookmarkStart w:id="11" w:name="Autre_personnes_non_2"/>
+      <w:bookmarkStart w:id="12" w:name="Autre_personnes"/>
+      <w:r>
+        <w:rPr>
+          <w:color w:val="FFFFFF" w:themeColor="background1"/>
+          <w:sz w:val="24"/>
+          <w:szCs w:val="24"/>
+        </w:rPr>
+        <w:t>-  _______________ ,  _______________</w:t>
+      </w:r>
+      <w:bookmarkEnd w:id="11"/>
+      <w:bookmarkEnd w:id="12"/>
     </w:p>
     <w:p>
       <w:pPr>
@@ -773,52 +766,6 @@
           <w:szCs w:val="24"/>
         </w:rPr>
       </w:pPr>
-      <w:r>
-        <w:rPr>
-          <w:rFonts w:asciiTheme="majorBidi" w:hAnsiTheme="majorBidi" w:cstheme="majorBidi"/>
-          <w:sz w:val="24"/>
-          <w:szCs w:val="24"/>
-        </w:rPr>
-        <w:t xml:space="preserve">         </w:t>
-      </w:r>
-      <w:bookmarkStart w:id="11" w:name="cacher_cacher_3"/>
-      <w:r>
-        <w:rPr>
-          <w:rFonts w:asciiTheme="majorBidi" w:hAnsiTheme="majorBidi" w:cstheme="majorBidi"/>
-          <w:sz w:val="24"/>
-          <w:szCs w:val="24"/>
-        </w:rPr>
-        <w:t xml:space="preserve">Nom et Prénom : </w:t>
-      </w:r>
-      <w:bookmarkStart w:id="12" w:name="n_p_aa_1"/>
-      <w:r>
-        <w:rPr>
-          <w:rFonts w:asciiTheme="majorBidi" w:hAnsiTheme="majorBidi" w:cstheme="majorBidi"/>
-          <w:sz w:val="24"/>
-          <w:szCs w:val="24"/>
-        </w:rPr>
-        <w:t>___</w:t>
-      </w:r>
-      <w:bookmarkEnd w:id="12"/>
-      <w:r>
-        <w:rPr>
-          <w:rFonts w:asciiTheme="majorBidi" w:hAnsiTheme="majorBidi" w:cstheme="majorBidi"/>
-          <w:sz w:val="24"/>
-          <w:szCs w:val="24"/>
-        </w:rPr>
-        <w:t xml:space="preserve">           Qualité : </w:t>
-      </w:r>
-      <w:bookmarkStart w:id="13" w:name="ques_aa_1"/>
-      <w:r>
-        <w:rPr>
-          <w:rFonts w:asciiTheme="majorBidi" w:hAnsiTheme="majorBidi" w:cstheme="majorBidi"/>
-          <w:sz w:val="24"/>
-          <w:szCs w:val="24"/>
-        </w:rPr>
-        <w:t>___</w:t>
-      </w:r>
-      <w:bookmarkEnd w:id="11"/>
-      <w:bookmarkEnd w:id="13"/>
     </w:p>
     <w:p>
       <w:pPr>
@@ -842,46 +789,1145 @@
           <w:sz w:val="24"/>
           <w:szCs w:val="24"/>
         </w:rPr>
-        <w:t xml:space="preserve">         </w:t>
-      </w:r>
-      <w:bookmarkStart w:id="14" w:name="cacher_cacher_4"/>
-      <w:r>
+        <w:t xml:space="preserve">     </w:t>
+      </w:r>
+      <w:bookmarkStart w:id="13" w:name="autre_per_2"/>
+      <w:bookmarkEnd w:id="13"/>
+    </w:p>
+    <w:p>
+      <w:pPr>
+        <w:pStyle w:val="Corpsdetexte"/>
+        <w:spacing w:after="0" w:line="276" w:lineRule="auto"/>
+        <w:jc w:val="center"/>
         <w:rPr>
           <w:rFonts w:asciiTheme="majorBidi" w:hAnsiTheme="majorBidi" w:cstheme="majorBidi"/>
-          <w:sz w:val="24"/>
-          <w:szCs w:val="24"/>
-        </w:rPr>
-        <w:t xml:space="preserve">Nom et Prénom : </w:t>
-      </w:r>
-      <w:bookmarkStart w:id="15" w:name="n_p_aa_2"/>
+          <w:b/>
+          <w:bCs/>
+          <w:szCs w:val="24"/>
+          <w:u w:val="single"/>
+        </w:rPr>
+      </w:pPr>
       <w:r>
         <w:rPr>
           <w:rFonts w:asciiTheme="majorBidi" w:hAnsiTheme="majorBidi" w:cstheme="majorBidi"/>
-          <w:sz w:val="24"/>
-          <w:szCs w:val="24"/>
-        </w:rPr>
-        <w:t>___</w:t>
-      </w:r>
-      <w:bookmarkEnd w:id="15"/>
-      <w:r>
+          <w:b/>
+          <w:bCs/>
+          <w:szCs w:val="24"/>
+          <w:u w:val="single"/>
+        </w:rPr>
+        <w:t>PREMIERE RESOLUTION</w:t>
+      </w:r>
+    </w:p>
+    <w:p>
+      <w:pPr>
+        <w:autoSpaceDE w:val="0"/>
+        <w:autoSpaceDN w:val="0"/>
+        <w:adjustRightInd w:val="0"/>
+        <w:spacing w:line="276" w:lineRule="auto"/>
+        <w:jc w:val="center"/>
         <w:rPr>
           <w:rFonts w:asciiTheme="majorBidi" w:hAnsiTheme="majorBidi" w:cstheme="majorBidi"/>
-          <w:sz w:val="24"/>
-          <w:szCs w:val="24"/>
-        </w:rPr>
-        <w:t xml:space="preserve">           Qualité : </w:t>
-      </w:r>
-      <w:bookmarkStart w:id="16" w:name="ques_aa_2"/>
-      <w:r>
+          <w:b/>
+          <w:bCs/>
+          <w:sz w:val="24"/>
+          <w:szCs w:val="24"/>
+          <w:u w:val="single"/>
+        </w:rPr>
+      </w:pPr>
+    </w:p>
+    <w:p>
+      <w:pPr>
+        <w:autoSpaceDE w:val="0"/>
+        <w:autoSpaceDN w:val="0"/>
+        <w:adjustRightInd w:val="0"/>
+        <w:jc w:val="both"/>
+        <w:rPr>
+          <w:sz w:val="24"/>
+          <w:szCs w:val="24"/>
+        </w:rPr>
+      </w:pPr>
+      <w:bookmarkStart w:id="14" w:name="input_reponse_oui"/>
+      <w:bookmarkStart w:id="15" w:name="bookmarks_reponse_oui"/>
+      <w:r>
+        <w:rPr>
+          <w:sz w:val="24"/>
+          <w:szCs w:val="24"/>
+        </w:rPr>
+        <w:t>L</w:t>
+      </w:r>
+      <w:r>
+        <w:rPr>
+          <w:sz w:val="24"/>
+          <w:szCs w:val="24"/>
+        </w:rPr>
+        <w:t>’</w:t>
+      </w:r>
+      <w:r>
+        <w:rPr>
+          <w:sz w:val="24"/>
+          <w:szCs w:val="24"/>
+        </w:rPr>
+        <w:t>A</w:t>
+      </w:r>
+      <w:r>
+        <w:rPr>
+          <w:sz w:val="24"/>
+          <w:szCs w:val="24"/>
+        </w:rPr>
+        <w:t xml:space="preserve">ssocié </w:t>
+      </w:r>
+      <w:r>
+        <w:rPr>
+          <w:sz w:val="24"/>
+          <w:szCs w:val="24"/>
+        </w:rPr>
+        <w:t>U</w:t>
+      </w:r>
+      <w:r>
+        <w:rPr>
+          <w:sz w:val="24"/>
+          <w:szCs w:val="24"/>
+        </w:rPr>
+        <w:t>nique</w:t>
+      </w:r>
+      <w:r>
+        <w:rPr>
+          <w:sz w:val="24"/>
+          <w:szCs w:val="24"/>
+        </w:rPr>
+        <w:t xml:space="preserve"> </w:t>
+      </w:r>
+      <w:r>
+        <w:rPr>
+          <w:sz w:val="24"/>
+          <w:szCs w:val="24"/>
+        </w:rPr>
+        <w:t xml:space="preserve">prend acte de la démission de </w:t>
+      </w:r>
+      <w:bookmarkStart w:id="16" w:name="nom_prenom_ancien_gerant"/>
+      <w:r>
+        <w:rPr>
+          <w:color w:val="FFFFFF" w:themeColor="background1"/>
+          <w:sz w:val="24"/>
+          <w:szCs w:val="24"/>
+        </w:rPr>
+        <w:t>&lt;10</w:t>
+      </w:r>
+      <w:proofErr w:type="gramStart"/>
+      <w:r>
+        <w:rPr>
+          <w:color w:val="FFFFFF" w:themeColor="background1"/>
+          <w:sz w:val="24"/>
+          <w:szCs w:val="24"/>
+        </w:rPr>
+        <w:t>&gt;</w:t>
+      </w:r>
+      <w:r>
+        <w:rPr>
+          <w:sz w:val="24"/>
+          <w:szCs w:val="24"/>
+        </w:rPr>
+        <w:t> </w:t>
+      </w:r>
+      <w:bookmarkEnd w:id="16"/>
+      <w:r>
+        <w:rPr>
+          <w:sz w:val="24"/>
+          <w:szCs w:val="24"/>
+        </w:rPr>
+        <w:t xml:space="preserve"> </w:t>
+      </w:r>
+      <w:r>
+        <w:rPr>
+          <w:sz w:val="24"/>
+          <w:szCs w:val="24"/>
+        </w:rPr>
+        <w:t>de</w:t>
+      </w:r>
+      <w:proofErr w:type="gramEnd"/>
+      <w:r>
+        <w:rPr>
+          <w:sz w:val="24"/>
+          <w:szCs w:val="24"/>
+        </w:rPr>
+        <w:t xml:space="preserve"> la gérance de la Société et </w:t>
+      </w:r>
+      <w:r>
+        <w:rPr>
+          <w:sz w:val="24"/>
+          <w:szCs w:val="24"/>
+        </w:rPr>
+        <w:t>de nommer </w:t>
+      </w:r>
+      <w:bookmarkStart w:id="17" w:name="nom_prenom_nouveau_gerant"/>
+      <w:r>
+        <w:rPr>
+          <w:color w:val="FFFFFF" w:themeColor="background1"/>
+          <w:sz w:val="24"/>
+          <w:szCs w:val="24"/>
+        </w:rPr>
+        <w:t>&lt; 11 &gt;</w:t>
+      </w:r>
+      <w:bookmarkEnd w:id="17"/>
+      <w:r>
+        <w:rPr>
+          <w:sz w:val="24"/>
+          <w:szCs w:val="24"/>
+        </w:rPr>
+        <w:t xml:space="preserve"> ,</w:t>
+      </w:r>
+      <w:r>
+        <w:rPr>
+          <w:sz w:val="24"/>
+          <w:szCs w:val="24"/>
+        </w:rPr>
+        <w:t>titulaire de la c</w:t>
+      </w:r>
+      <w:r>
+        <w:rPr>
+          <w:sz w:val="24"/>
+          <w:szCs w:val="24"/>
+        </w:rPr>
+        <w:t xml:space="preserve">arte </w:t>
+      </w:r>
+      <w:r>
+        <w:rPr>
+          <w:sz w:val="24"/>
+          <w:szCs w:val="24"/>
+        </w:rPr>
+        <w:t>d’identité nationale n° </w:t>
+      </w:r>
+      <w:bookmarkStart w:id="18" w:name="num_cin_nv_gerant"/>
+      <w:r>
+        <w:rPr>
+          <w:color w:val="FFFFFF" w:themeColor="background1"/>
+          <w:sz w:val="24"/>
+          <w:szCs w:val="24"/>
+        </w:rPr>
+        <w:t>&lt; 12.1&gt;</w:t>
+      </w:r>
+      <w:bookmarkEnd w:id="18"/>
+      <w:r>
+        <w:rPr>
+          <w:sz w:val="24"/>
+          <w:szCs w:val="24"/>
+        </w:rPr>
+        <w:t xml:space="preserve"> </w:t>
+      </w:r>
+      <w:r>
+        <w:rPr>
+          <w:sz w:val="24"/>
+          <w:szCs w:val="24"/>
+        </w:rPr>
+        <w:t>,</w:t>
+      </w:r>
+      <w:r>
+        <w:rPr>
+          <w:sz w:val="24"/>
+          <w:szCs w:val="24"/>
+        </w:rPr>
+        <w:t>pour une période de </w:t>
+      </w:r>
+      <w:bookmarkStart w:id="19" w:name="duree_mondat_question_12"/>
+      <w:r>
+        <w:rPr>
+          <w:color w:val="FFFFFF" w:themeColor="background1"/>
+          <w:sz w:val="24"/>
+          <w:szCs w:val="24"/>
+        </w:rPr>
+        <w:t>&lt;13&gt;</w:t>
+      </w:r>
+      <w:bookmarkEnd w:id="19"/>
+      <w:r>
+        <w:rPr>
+          <w:sz w:val="24"/>
+          <w:szCs w:val="24"/>
+        </w:rPr>
+        <w:t xml:space="preserve"> </w:t>
+      </w:r>
+      <w:r>
+        <w:rPr>
+          <w:sz w:val="24"/>
+          <w:szCs w:val="24"/>
+        </w:rPr>
+        <w:t>ans, tout en lui accordant les pouvoirs les plus étendus pour gérer, administrer et représenter la Société en toutes circonstances. </w:t>
+      </w:r>
+    </w:p>
+    <w:bookmarkEnd w:id="14"/>
+    <w:bookmarkEnd w:id="15"/>
+    <w:p>
+      <w:pPr>
+        <w:pStyle w:val="paragraph"/>
+        <w:spacing w:before="0" w:beforeAutospacing="0" w:after="0" w:afterAutospacing="0"/>
+        <w:jc w:val="both"/>
+        <w:textAlignment w:val="baseline"/>
+        <w:rPr>
+          <w:rFonts w:ascii="Segoe UI" w:hAnsi="Segoe UI" w:cs="Segoe UI"/>
+          <w:sz w:val="18"/>
+          <w:szCs w:val="18"/>
+        </w:rPr>
+      </w:pPr>
+      <w:r>
+        <w:rPr>
+          <w:rStyle w:val="eop"/>
+        </w:rPr>
+        <w:t> </w:t>
+      </w:r>
+    </w:p>
+    <w:p>
+      <w:pPr>
+        <w:autoSpaceDE w:val="0"/>
+        <w:autoSpaceDN w:val="0"/>
+        <w:adjustRightInd w:val="0"/>
+        <w:jc w:val="both"/>
+        <w:rPr>
+          <w:sz w:val="24"/>
+          <w:szCs w:val="24"/>
+        </w:rPr>
+      </w:pPr>
+      <w:bookmarkStart w:id="20" w:name="bookmarks_reponse_non"/>
+      <w:r>
+        <w:rPr>
+          <w:sz w:val="24"/>
+          <w:szCs w:val="24"/>
+        </w:rPr>
+        <w:t>L</w:t>
+      </w:r>
+      <w:r>
+        <w:rPr>
+          <w:sz w:val="24"/>
+          <w:szCs w:val="24"/>
+        </w:rPr>
+        <w:t>’</w:t>
+      </w:r>
+      <w:r>
+        <w:rPr>
+          <w:sz w:val="24"/>
+          <w:szCs w:val="24"/>
+        </w:rPr>
+        <w:t>A</w:t>
+      </w:r>
+      <w:r>
+        <w:rPr>
+          <w:sz w:val="24"/>
+          <w:szCs w:val="24"/>
+        </w:rPr>
+        <w:t xml:space="preserve">ssocié </w:t>
+      </w:r>
+      <w:r>
+        <w:rPr>
+          <w:sz w:val="24"/>
+          <w:szCs w:val="24"/>
+        </w:rPr>
+        <w:t>U</w:t>
+      </w:r>
+      <w:r>
+        <w:rPr>
+          <w:sz w:val="24"/>
+          <w:szCs w:val="24"/>
+        </w:rPr>
+        <w:t>nique</w:t>
+      </w:r>
+      <w:r>
+        <w:rPr>
+          <w:sz w:val="24"/>
+          <w:szCs w:val="24"/>
+        </w:rPr>
+        <w:t xml:space="preserve"> </w:t>
+      </w:r>
+      <w:r>
+        <w:rPr>
+          <w:sz w:val="24"/>
+          <w:szCs w:val="24"/>
+        </w:rPr>
+        <w:t xml:space="preserve">prend acte de la démission de </w:t>
+      </w:r>
+      <w:bookmarkStart w:id="21" w:name="nom_prenom_ancien_gerant_2"/>
+      <w:r>
+        <w:rPr>
+          <w:color w:val="FFFFFF" w:themeColor="background1"/>
+          <w:sz w:val="24"/>
+          <w:szCs w:val="24"/>
+        </w:rPr>
+        <w:t>&lt;10&gt;</w:t>
+      </w:r>
+      <w:r>
+        <w:rPr>
+          <w:color w:val="FFFFFF" w:themeColor="background1"/>
+          <w:sz w:val="24"/>
+          <w:szCs w:val="24"/>
+        </w:rPr>
+        <w:t>_</w:t>
+      </w:r>
+      <w:bookmarkEnd w:id="21"/>
+      <w:r>
+        <w:rPr>
+          <w:sz w:val="24"/>
+          <w:szCs w:val="24"/>
+        </w:rPr>
+        <w:t xml:space="preserve"> </w:t>
+      </w:r>
+      <w:r>
+        <w:rPr>
+          <w:sz w:val="24"/>
+          <w:szCs w:val="24"/>
+        </w:rPr>
+        <w:t>de la gérance de la Société et de nommer </w:t>
+      </w:r>
+      <w:bookmarkStart w:id="22" w:name="nom_prenom_nouveau_gerant_2"/>
+      <w:r>
+        <w:rPr>
+          <w:color w:val="FFFFFF" w:themeColor="background1"/>
+          <w:sz w:val="24"/>
+          <w:szCs w:val="24"/>
+        </w:rPr>
+        <w:t>&lt; 11 &gt;</w:t>
+      </w:r>
+      <w:bookmarkEnd w:id="22"/>
+      <w:r>
+        <w:rPr>
+          <w:sz w:val="24"/>
+          <w:szCs w:val="24"/>
+        </w:rPr>
+        <w:t xml:space="preserve"> </w:t>
+      </w:r>
+      <w:r>
+        <w:rPr>
+          <w:sz w:val="24"/>
+          <w:szCs w:val="24"/>
+        </w:rPr>
+        <w:t>titulaire du passeport</w:t>
+      </w:r>
+      <w:r>
+        <w:rPr>
+          <w:sz w:val="24"/>
+          <w:szCs w:val="24"/>
+        </w:rPr>
+        <w:t xml:space="preserve"> </w:t>
+      </w:r>
+      <w:r>
+        <w:rPr>
+          <w:sz w:val="24"/>
+          <w:szCs w:val="24"/>
+        </w:rPr>
+        <w:t>n°</w:t>
+      </w:r>
+      <w:r>
+        <w:rPr>
+          <w:sz w:val="24"/>
+          <w:szCs w:val="24"/>
+        </w:rPr>
+        <w:t> </w:t>
+      </w:r>
+      <w:bookmarkStart w:id="23" w:name="num_passport_gerant"/>
+      <w:r>
+        <w:rPr>
+          <w:color w:val="FFFFFF" w:themeColor="background1"/>
+          <w:sz w:val="24"/>
+          <w:szCs w:val="24"/>
+        </w:rPr>
+        <w:t>&lt;</w:t>
+      </w:r>
+      <w:r>
+        <w:rPr>
+          <w:color w:val="FFFFFF" w:themeColor="background1"/>
+          <w:sz w:val="24"/>
+          <w:szCs w:val="24"/>
+        </w:rPr>
+        <w:t>12.3&gt;</w:t>
+      </w:r>
+      <w:bookmarkEnd w:id="23"/>
+      <w:r>
+        <w:rPr>
+          <w:sz w:val="24"/>
+          <w:szCs w:val="24"/>
+        </w:rPr>
+        <w:t xml:space="preserve"> </w:t>
+      </w:r>
+      <w:bookmarkStart w:id="24" w:name="nationalité_grant"/>
+      <w:r>
+        <w:rPr>
+          <w:color w:val="FFFFFF" w:themeColor="background1"/>
+          <w:sz w:val="24"/>
+          <w:szCs w:val="24"/>
+        </w:rPr>
+        <w:t>&lt;12.2</w:t>
+      </w:r>
+      <w:proofErr w:type="gramStart"/>
+      <w:r>
+        <w:rPr>
+          <w:color w:val="FFFFFF" w:themeColor="background1"/>
+          <w:sz w:val="24"/>
+          <w:szCs w:val="24"/>
+        </w:rPr>
+        <w:t>&gt;</w:t>
+      </w:r>
+      <w:bookmarkEnd w:id="24"/>
+      <w:r>
+        <w:rPr>
+          <w:sz w:val="24"/>
+          <w:szCs w:val="24"/>
+        </w:rPr>
+        <w:t>,</w:t>
+      </w:r>
+      <w:r>
+        <w:rPr>
+          <w:sz w:val="24"/>
+          <w:szCs w:val="24"/>
+        </w:rPr>
+        <w:t>pour</w:t>
+      </w:r>
+      <w:proofErr w:type="gramEnd"/>
+      <w:r>
+        <w:rPr>
+          <w:sz w:val="24"/>
+          <w:szCs w:val="24"/>
+        </w:rPr>
+        <w:t xml:space="preserve"> une périod</w:t>
+      </w:r>
+      <w:r>
+        <w:rPr>
+          <w:sz w:val="24"/>
+          <w:szCs w:val="24"/>
+        </w:rPr>
+        <w:t>e d</w:t>
+      </w:r>
+      <w:r>
+        <w:rPr>
+          <w:sz w:val="24"/>
+          <w:szCs w:val="24"/>
+        </w:rPr>
+        <w:t>e </w:t>
+      </w:r>
+      <w:bookmarkStart w:id="25" w:name="duree_mondat_question_12_1"/>
+      <w:r>
+        <w:rPr>
+          <w:color w:val="FFFFFF" w:themeColor="background1"/>
+          <w:sz w:val="24"/>
+          <w:szCs w:val="24"/>
+        </w:rPr>
+        <w:t>&lt;13&gt;</w:t>
+      </w:r>
+      <w:bookmarkEnd w:id="25"/>
+      <w:r>
+        <w:rPr>
+          <w:sz w:val="24"/>
+          <w:szCs w:val="24"/>
+        </w:rPr>
+        <w:t xml:space="preserve"> </w:t>
+      </w:r>
+      <w:r>
+        <w:rPr>
+          <w:sz w:val="24"/>
+          <w:szCs w:val="24"/>
+        </w:rPr>
+        <w:t>ans, tout en lui accordant les pouvoirs les plus étendus pour gérer, administrer et représenter la Société en toutes circonstances.</w:t>
+      </w:r>
+    </w:p>
+    <w:bookmarkEnd w:id="20"/>
+    <w:p>
+      <w:pPr>
+        <w:pStyle w:val="paragraph"/>
+        <w:spacing w:before="0" w:beforeAutospacing="0" w:after="0" w:afterAutospacing="0"/>
+        <w:jc w:val="both"/>
+        <w:textAlignment w:val="baseline"/>
+        <w:rPr>
+          <w:rFonts w:ascii="Segoe UI" w:hAnsi="Segoe UI" w:cs="Segoe UI"/>
+          <w:sz w:val="18"/>
+          <w:szCs w:val="18"/>
+        </w:rPr>
+      </w:pPr>
+      <w:r>
+        <w:rPr>
+          <w:rStyle w:val="eop"/>
+        </w:rPr>
+        <w:t> </w:t>
+      </w:r>
+    </w:p>
+    <w:p>
+      <w:pPr>
+        <w:autoSpaceDE w:val="0"/>
+        <w:autoSpaceDN w:val="0"/>
+        <w:adjustRightInd w:val="0"/>
+        <w:jc w:val="both"/>
+        <w:rPr>
+          <w:rStyle w:val="normaltextrun"/>
+          <w:sz w:val="24"/>
+          <w:szCs w:val="24"/>
+        </w:rPr>
+      </w:pPr>
+      <w:bookmarkStart w:id="26" w:name="remunere_oui"/>
+      <w:r>
+        <w:rPr>
+          <w:sz w:val="24"/>
+          <w:szCs w:val="24"/>
+        </w:rPr>
+        <w:t xml:space="preserve">Le </w:t>
+      </w:r>
+      <w:r>
+        <w:rPr>
+          <w:sz w:val="24"/>
+          <w:szCs w:val="24"/>
+        </w:rPr>
+        <w:t>G</w:t>
+      </w:r>
+      <w:r>
+        <w:rPr>
+          <w:sz w:val="24"/>
+          <w:szCs w:val="24"/>
+        </w:rPr>
+        <w:t>érant aura une rému</w:t>
+      </w:r>
+      <w:r>
+        <w:rPr>
+          <w:sz w:val="24"/>
+          <w:szCs w:val="24"/>
+        </w:rPr>
+        <w:t>nération mensuelle bru</w:t>
+      </w:r>
+      <w:r>
+        <w:rPr>
+          <w:sz w:val="24"/>
+          <w:szCs w:val="24"/>
+        </w:rPr>
+        <w:t>te de </w:t>
+      </w:r>
+      <w:bookmarkStart w:id="27" w:name="remuneration_brute_oui"/>
+      <w:r>
+        <w:rPr>
+          <w:color w:val="FFFFFF" w:themeColor="background1"/>
+          <w:sz w:val="24"/>
+          <w:szCs w:val="24"/>
+        </w:rPr>
+        <w:t>&lt; 14.1&gt;</w:t>
+      </w:r>
+      <w:bookmarkEnd w:id="27"/>
+      <w:r>
+        <w:rPr>
+          <w:sz w:val="24"/>
+          <w:szCs w:val="24"/>
+        </w:rPr>
+        <w:t xml:space="preserve"> </w:t>
+      </w:r>
+      <w:r>
+        <w:rPr>
+          <w:sz w:val="24"/>
+          <w:szCs w:val="24"/>
+        </w:rPr>
+        <w:t>et sera considéré comme un indépendant, responsable individuellement du paiement de ses impôts et, le cas échéant, de ses contributions sociales</w:t>
+      </w:r>
+      <w:r>
+        <w:rPr>
+          <w:sz w:val="24"/>
+          <w:szCs w:val="24"/>
+        </w:rPr>
+        <w:t>.</w:t>
+      </w:r>
+      <w:bookmarkEnd w:id="26"/>
+    </w:p>
+    <w:p>
+      <w:pPr>
+        <w:pStyle w:val="paragraph"/>
+        <w:spacing w:before="0" w:beforeAutospacing="0" w:after="0" w:afterAutospacing="0"/>
+        <w:jc w:val="both"/>
+        <w:textAlignment w:val="baseline"/>
+        <w:rPr>
+          <w:rStyle w:val="eop"/>
+        </w:rPr>
+      </w:pPr>
+      <w:bookmarkStart w:id="28" w:name="remunere_non"/>
+      <w:bookmarkEnd w:id="28"/>
+    </w:p>
+    <w:p>
+      <w:pPr>
+        <w:spacing w:line="276" w:lineRule="auto"/>
+        <w:jc w:val="both"/>
+        <w:rPr>
+          <w:rStyle w:val="normaltextrun"/>
+          <w:sz w:val="24"/>
+          <w:szCs w:val="24"/>
+        </w:rPr>
+      </w:pPr>
+      <w:r>
+        <w:rPr>
+          <w:rStyle w:val="normaltextrun"/>
+          <w:sz w:val="24"/>
+          <w:szCs w:val="24"/>
+        </w:rPr>
+        <w:t xml:space="preserve">Toute clause statutaire contraire est réputée nulle et sera remplacée par : </w:t>
+      </w:r>
+    </w:p>
+    <w:p>
+      <w:pPr>
+        <w:spacing w:line="276" w:lineRule="auto"/>
+        <w:jc w:val="both"/>
+        <w:rPr>
+          <w:rStyle w:val="normaltextrun"/>
+          <w:sz w:val="24"/>
+          <w:szCs w:val="24"/>
+        </w:rPr>
+      </w:pPr>
+    </w:p>
+    <w:p>
+      <w:pPr>
+        <w:pStyle w:val="paragraph"/>
+        <w:spacing w:before="0" w:beforeAutospacing="0" w:after="0" w:afterAutospacing="0"/>
+        <w:jc w:val="both"/>
+        <w:textAlignment w:val="baseline"/>
+      </w:pPr>
+      <w:bookmarkStart w:id="29" w:name="bookmarks_reponse_oui_2"/>
+      <w:r>
+        <w:t>Dès à présent</w:t>
+      </w:r>
+      <w:r>
+        <w:t xml:space="preserve">, </w:t>
+      </w:r>
+      <w:bookmarkStart w:id="30" w:name="nom_prenom_nouveau_gerant_3"/>
+      <w:r>
+        <w:rPr>
+          <w:color w:val="FFFFFF" w:themeColor="background1"/>
+        </w:rPr>
+        <w:t>&lt;11</w:t>
+      </w:r>
+      <w:proofErr w:type="gramStart"/>
+      <w:r>
+        <w:rPr>
+          <w:color w:val="FFFFFF" w:themeColor="background1"/>
+        </w:rPr>
+        <w:t>&gt;</w:t>
+      </w:r>
+      <w:bookmarkEnd w:id="30"/>
+      <w:r>
+        <w:t>,</w:t>
+      </w:r>
+      <w:r>
+        <w:t>titulaire</w:t>
+      </w:r>
+      <w:proofErr w:type="gramEnd"/>
+      <w:r>
+        <w:t xml:space="preserve"> de la carte d’identité n</w:t>
+      </w:r>
+      <w:r>
+        <w:t>ationale n° </w:t>
+      </w:r>
+      <w:bookmarkStart w:id="31" w:name="num_cin_nv_gerant_2"/>
+      <w:r>
+        <w:rPr>
+          <w:color w:val="FFFFFF" w:themeColor="background1"/>
+        </w:rPr>
+        <w:t>&lt; 12.1&gt;</w:t>
+      </w:r>
+      <w:bookmarkEnd w:id="31"/>
+      <w:r>
+        <w:t xml:space="preserve"> ,</w:t>
+      </w:r>
+      <w:r>
+        <w:t xml:space="preserve">est nommé Gérant de la </w:t>
+      </w:r>
+      <w:r>
+        <w:t>S</w:t>
+      </w:r>
+      <w:r>
+        <w:t xml:space="preserve">ociété pour une durée de </w:t>
+      </w:r>
+      <w:bookmarkStart w:id="32" w:name="duree_mondat_question_12_2"/>
+      <w:r>
+        <w:rPr>
+          <w:color w:val="FFFFFF" w:themeColor="background1"/>
+        </w:rPr>
+        <w:t>&lt;13&gt;</w:t>
+      </w:r>
+      <w:bookmarkEnd w:id="32"/>
+      <w:r>
+        <w:t xml:space="preserve"> </w:t>
+      </w:r>
+      <w:r>
+        <w:t>ans. Il est investi des pouvoirs les plus étendus pour gérer, administrer et représenter la société en toutes circonstances. </w:t>
+      </w:r>
+    </w:p>
+    <w:bookmarkEnd w:id="29"/>
+    <w:p>
+      <w:pPr>
+        <w:spacing w:line="276" w:lineRule="auto"/>
+        <w:jc w:val="both"/>
+        <w:rPr>
+          <w:rStyle w:val="normaltextrun"/>
+          <w:sz w:val="24"/>
+          <w:szCs w:val="24"/>
+        </w:rPr>
+      </w:pPr>
+    </w:p>
+    <w:p>
+      <w:pPr>
+        <w:pStyle w:val="paragraph"/>
+        <w:spacing w:before="0" w:beforeAutospacing="0" w:after="0" w:afterAutospacing="0"/>
+        <w:jc w:val="both"/>
+        <w:textAlignment w:val="baseline"/>
+      </w:pPr>
+      <w:bookmarkStart w:id="33" w:name="bookmarks_reponse_non_2"/>
+      <w:r>
+        <w:t xml:space="preserve">Dès à présent, </w:t>
+      </w:r>
+      <w:bookmarkStart w:id="34" w:name="nom_prenom_nouveau_gerant_4"/>
+      <w:r>
+        <w:rPr>
+          <w:color w:val="FFFFFF" w:themeColor="background1"/>
+        </w:rPr>
+        <w:t>&lt;11</w:t>
+      </w:r>
+      <w:proofErr w:type="gramStart"/>
+      <w:r>
+        <w:rPr>
+          <w:color w:val="FFFFFF" w:themeColor="background1"/>
+        </w:rPr>
+        <w:t>&gt;</w:t>
+      </w:r>
+      <w:bookmarkEnd w:id="34"/>
+      <w:r>
+        <w:rPr>
+          <w:color w:val="FFFFFF" w:themeColor="background1"/>
+        </w:rPr>
+        <w:t>,</w:t>
+      </w:r>
+      <w:r>
+        <w:t>titulaire</w:t>
+      </w:r>
+      <w:proofErr w:type="gramEnd"/>
+      <w:r>
+        <w:t xml:space="preserve"> du passeport </w:t>
+      </w:r>
+      <w:r>
+        <w:t xml:space="preserve">n° </w:t>
+      </w:r>
+      <w:bookmarkStart w:id="35" w:name="nationalité_grant_2"/>
+      <w:r>
+        <w:rPr>
+          <w:color w:val="FFFFFF" w:themeColor="background1"/>
+        </w:rPr>
+        <w:t>&lt;12.2&gt;</w:t>
+      </w:r>
+      <w:bookmarkEnd w:id="35"/>
+      <w:r>
+        <w:t xml:space="preserve"> ,</w:t>
+      </w:r>
+      <w:r>
+        <w:t xml:space="preserve">est nommé Gérant de la société pour une durée de </w:t>
+      </w:r>
+      <w:bookmarkStart w:id="36" w:name="bookmarks_reponse_non_3"/>
+      <w:bookmarkStart w:id="37" w:name="duree_mondat_question_12_3"/>
+      <w:r>
+        <w:rPr>
+          <w:color w:val="FFFFFF" w:themeColor="background1"/>
+        </w:rPr>
+        <w:t>&lt;13&gt;</w:t>
+      </w:r>
+      <w:bookmarkEnd w:id="36"/>
+      <w:bookmarkEnd w:id="37"/>
+      <w:r>
+        <w:t xml:space="preserve"> </w:t>
+      </w:r>
+      <w:r>
+        <w:t>ans. Il est investi des pouvoirs les plus étendus pour gérer, administrer et représenter la société en toutes circonstances. </w:t>
+      </w:r>
+    </w:p>
+    <w:bookmarkEnd w:id="33"/>
+    <w:p>
+      <w:pPr>
+        <w:spacing w:line="276" w:lineRule="auto"/>
+        <w:jc w:val="both"/>
+        <w:rPr>
+          <w:rStyle w:val="normaltextrun"/>
+          <w:sz w:val="24"/>
+          <w:szCs w:val="24"/>
+        </w:rPr>
+      </w:pPr>
+    </w:p>
+    <w:p>
+      <w:pPr>
+        <w:pStyle w:val="paragraph"/>
+        <w:spacing w:before="0" w:beforeAutospacing="0" w:after="0" w:afterAutospacing="0"/>
+        <w:jc w:val="both"/>
+        <w:textAlignment w:val="baseline"/>
+      </w:pPr>
+      <w:r>
+        <w:t>Le reste de l’article reste inchangé et demeure applicable.</w:t>
+      </w:r>
+    </w:p>
+    <w:p>
+      <w:pPr>
+        <w:pStyle w:val="paragraph"/>
+        <w:spacing w:before="0" w:beforeAutospacing="0" w:after="0" w:afterAutospacing="0"/>
+        <w:jc w:val="both"/>
+        <w:textAlignment w:val="baseline"/>
+        <w:rPr>
+          <w:rFonts w:ascii="Segoe UI" w:hAnsi="Segoe UI" w:cs="Segoe UI"/>
+          <w:sz w:val="18"/>
+          <w:szCs w:val="18"/>
+        </w:rPr>
+      </w:pPr>
+    </w:p>
+    <w:p>
+      <w:pPr>
+        <w:pStyle w:val="paragraph"/>
+        <w:spacing w:before="0" w:beforeAutospacing="0" w:after="0" w:afterAutospacing="0"/>
+        <w:jc w:val="both"/>
+        <w:textAlignment w:val="baseline"/>
+        <w:rPr>
+          <w:rFonts w:ascii="Segoe UI" w:hAnsi="Segoe UI" w:cs="Segoe UI"/>
+          <w:sz w:val="18"/>
+          <w:szCs w:val="18"/>
+        </w:rPr>
+      </w:pPr>
+      <w:r>
+        <w:rPr>
+          <w:rStyle w:val="eop"/>
+        </w:rPr>
+        <w:t> </w:t>
+      </w:r>
+    </w:p>
+    <w:p>
+      <w:pPr>
+        <w:pStyle w:val="paragraph"/>
+        <w:spacing w:before="0" w:beforeAutospacing="0" w:after="0" w:afterAutospacing="0"/>
+        <w:jc w:val="both"/>
+        <w:textAlignment w:val="baseline"/>
+        <w:rPr>
+          <w:rFonts w:ascii="Segoe UI" w:hAnsi="Segoe UI" w:cs="Segoe UI"/>
+          <w:sz w:val="18"/>
+          <w:szCs w:val="18"/>
+        </w:rPr>
+      </w:pPr>
+      <w:r>
+        <w:t xml:space="preserve">Le nouveau </w:t>
+      </w:r>
+      <w:r>
+        <w:t>G</w:t>
+      </w:r>
+      <w:r>
+        <w:t>érant présent à l’Assemblée, remercie </w:t>
+      </w:r>
+      <w:r>
+        <w:t>l’</w:t>
+      </w:r>
+      <w:r>
+        <w:t>A</w:t>
+      </w:r>
+      <w:r>
+        <w:t xml:space="preserve">ssocié </w:t>
+      </w:r>
+      <w:r>
+        <w:t>U</w:t>
+      </w:r>
+      <w:r>
+        <w:t xml:space="preserve">nique </w:t>
+      </w:r>
+      <w:r>
+        <w:t>pour la confiance qu’il</w:t>
+      </w:r>
+      <w:r>
+        <w:t xml:space="preserve"> lui a</w:t>
+      </w:r>
+      <w:r>
+        <w:t xml:space="preserve"> manifesté et déclare accepter les fonctions qui viennent de lui être attribuées.</w:t>
+      </w:r>
+      <w:r>
+        <w:rPr>
+          <w:rStyle w:val="normaltextrun"/>
+        </w:rPr>
+        <w:t> </w:t>
+      </w:r>
+      <w:r>
+        <w:rPr>
+          <w:rStyle w:val="eop"/>
+        </w:rPr>
+        <w:t> </w:t>
+      </w:r>
+    </w:p>
+    <w:p>
+      <w:pPr>
+        <w:pStyle w:val="paragraph"/>
+        <w:spacing w:before="0" w:beforeAutospacing="0" w:after="0" w:afterAutospacing="0"/>
+        <w:jc w:val="both"/>
+        <w:textAlignment w:val="baseline"/>
+        <w:rPr>
+          <w:rFonts w:ascii="Segoe UI" w:hAnsi="Segoe UI" w:cs="Segoe UI"/>
+          <w:sz w:val="18"/>
+          <w:szCs w:val="18"/>
+        </w:rPr>
+      </w:pPr>
+      <w:r>
+        <w:rPr>
+          <w:rStyle w:val="eop"/>
+        </w:rPr>
+        <w:t> </w:t>
+      </w:r>
+    </w:p>
+    <w:p>
+      <w:pPr>
+        <w:pStyle w:val="Corpsdetexte3"/>
+        <w:spacing w:line="276" w:lineRule="auto"/>
+        <w:jc w:val="both"/>
+        <w:rPr>
+          <w:rFonts w:ascii="Times New Roman" w:hAnsi="Times New Roman" w:cs="Times New Roman"/>
+          <w:b/>
+          <w:bCs/>
+          <w:u w:val="single"/>
+        </w:rPr>
+      </w:pPr>
+    </w:p>
+    <w:p>
+      <w:pPr>
+        <w:pStyle w:val="Corpsdetexte"/>
+        <w:spacing w:after="0" w:line="276" w:lineRule="auto"/>
+        <w:jc w:val="center"/>
         <w:rPr>
           <w:rFonts w:asciiTheme="majorBidi" w:hAnsiTheme="majorBidi" w:cstheme="majorBidi"/>
-          <w:sz w:val="24"/>
-          <w:szCs w:val="24"/>
-        </w:rPr>
-        <w:t>___</w:t>
-      </w:r>
-      <w:bookmarkEnd w:id="14"/>
-      <w:bookmarkEnd w:id="16"/>
+          <w:b/>
+          <w:bCs/>
+          <w:szCs w:val="24"/>
+          <w:u w:val="single"/>
+        </w:rPr>
+      </w:pPr>
+      <w:r>
+        <w:rPr>
+          <w:rFonts w:asciiTheme="majorBidi" w:hAnsiTheme="majorBidi" w:cstheme="majorBidi"/>
+          <w:b/>
+          <w:bCs/>
+          <w:szCs w:val="24"/>
+          <w:u w:val="single"/>
+        </w:rPr>
+        <w:t>DEUXIEME RESOLUTION</w:t>
+      </w:r>
+    </w:p>
+    <w:p>
+      <w:pPr>
+        <w:pStyle w:val="Corpsdetexte"/>
+        <w:spacing w:after="0" w:line="276" w:lineRule="auto"/>
+        <w:jc w:val="center"/>
+        <w:rPr>
+          <w:rFonts w:asciiTheme="majorBidi" w:hAnsiTheme="majorBidi" w:cstheme="majorBidi"/>
+          <w:b/>
+          <w:bCs/>
+          <w:szCs w:val="24"/>
+          <w:u w:val="single"/>
+        </w:rPr>
+      </w:pPr>
+    </w:p>
+    <w:p>
+      <w:pPr>
+        <w:autoSpaceDE w:val="0"/>
+        <w:autoSpaceDN w:val="0"/>
+        <w:adjustRightInd w:val="0"/>
+        <w:jc w:val="both"/>
+        <w:rPr>
+          <w:sz w:val="24"/>
+          <w:szCs w:val="24"/>
+        </w:rPr>
+      </w:pPr>
+      <w:r>
+        <w:rPr>
+          <w:sz w:val="24"/>
+          <w:szCs w:val="24"/>
+        </w:rPr>
+        <w:t>L'</w:t>
+      </w:r>
+      <w:r>
+        <w:rPr>
+          <w:sz w:val="24"/>
+          <w:szCs w:val="24"/>
+        </w:rPr>
+        <w:t>A</w:t>
+      </w:r>
+      <w:r>
+        <w:rPr>
+          <w:sz w:val="24"/>
+          <w:szCs w:val="24"/>
+        </w:rPr>
+        <w:t xml:space="preserve">ssocié </w:t>
+      </w:r>
+      <w:r>
+        <w:rPr>
+          <w:sz w:val="24"/>
+          <w:szCs w:val="24"/>
+        </w:rPr>
+        <w:t>U</w:t>
+      </w:r>
+      <w:r>
+        <w:rPr>
+          <w:sz w:val="24"/>
+          <w:szCs w:val="24"/>
+        </w:rPr>
+        <w:t>nique</w:t>
+      </w:r>
+      <w:r>
+        <w:rPr>
+          <w:sz w:val="24"/>
+          <w:szCs w:val="24"/>
+        </w:rPr>
+        <w:t xml:space="preserve"> donne tous pouvoirs au porteur d'un extrait ou d'une copie du présent procès-verbal pour accomplir toutes formalités et publications partout où besoin sera. </w:t>
+      </w:r>
+    </w:p>
+    <w:p>
+      <w:pPr>
+        <w:autoSpaceDE w:val="0"/>
+        <w:autoSpaceDN w:val="0"/>
+        <w:adjustRightInd w:val="0"/>
+        <w:jc w:val="both"/>
+        <w:rPr>
+          <w:sz w:val="24"/>
+          <w:szCs w:val="24"/>
+        </w:rPr>
+      </w:pPr>
+      <w:r>
+        <w:rPr>
+          <w:sz w:val="24"/>
+          <w:szCs w:val="24"/>
+        </w:rPr>
+        <w:t> </w:t>
+      </w:r>
+    </w:p>
+    <w:p>
+      <w:pPr>
+        <w:autoSpaceDE w:val="0"/>
+        <w:autoSpaceDN w:val="0"/>
+        <w:adjustRightInd w:val="0"/>
+        <w:jc w:val="both"/>
+        <w:rPr>
+          <w:sz w:val="24"/>
+          <w:szCs w:val="24"/>
+        </w:rPr>
+      </w:pPr>
+      <w:r>
+        <w:rPr>
+          <w:sz w:val="24"/>
+          <w:szCs w:val="24"/>
+        </w:rPr>
+        <w:t>Plus rien n'étant à l'ordre du jour, la séance est levée à </w:t>
+      </w:r>
+      <w:bookmarkStart w:id="38" w:name="heure_fin_reuiion"/>
+      <w:r>
+        <w:rPr>
+          <w:color w:val="FFFFFF" w:themeColor="background1"/>
+          <w:sz w:val="24"/>
+          <w:szCs w:val="24"/>
+        </w:rPr>
+        <w:t>&lt;7&gt;</w:t>
+      </w:r>
+      <w:bookmarkEnd w:id="38"/>
+      <w:r>
+        <w:rPr>
+          <w:sz w:val="24"/>
+          <w:szCs w:val="24"/>
+        </w:rPr>
+        <w:t xml:space="preserve"> </w:t>
+      </w:r>
+      <w:r>
+        <w:rPr>
+          <w:sz w:val="24"/>
+          <w:szCs w:val="24"/>
+        </w:rPr>
+        <w:t>heures. </w:t>
+      </w:r>
     </w:p>
     <w:p>
       <w:pPr>
@@ -899,1339 +1945,31 @@
           <w:szCs w:val="24"/>
         </w:rPr>
       </w:pPr>
-      <w:r>
-        <w:rPr>
-          <w:rFonts w:asciiTheme="majorBidi" w:hAnsiTheme="majorBidi" w:cstheme="majorBidi"/>
-          <w:sz w:val="24"/>
-          <w:szCs w:val="24"/>
-        </w:rPr>
-        <w:t xml:space="preserve">         </w:t>
-      </w:r>
-      <w:bookmarkStart w:id="17" w:name="cacher_cacher_5"/>
-      <w:r>
-        <w:rPr>
-          <w:rFonts w:asciiTheme="majorBidi" w:hAnsiTheme="majorBidi" w:cstheme="majorBidi"/>
-          <w:sz w:val="24"/>
-          <w:szCs w:val="24"/>
-        </w:rPr>
-        <w:t xml:space="preserve">Nom et Prénom : </w:t>
-      </w:r>
-      <w:bookmarkStart w:id="18" w:name="n_p_aa_3"/>
-      <w:r>
-        <w:rPr>
-          <w:rFonts w:asciiTheme="majorBidi" w:hAnsiTheme="majorBidi" w:cstheme="majorBidi"/>
-          <w:sz w:val="24"/>
-          <w:szCs w:val="24"/>
-        </w:rPr>
-        <w:t>___</w:t>
-      </w:r>
-      <w:bookmarkEnd w:id="18"/>
-      <w:r>
-        <w:rPr>
-          <w:rFonts w:asciiTheme="majorBidi" w:hAnsiTheme="majorBidi" w:cstheme="majorBidi"/>
-          <w:sz w:val="24"/>
-          <w:szCs w:val="24"/>
-        </w:rPr>
-        <w:t xml:space="preserve">           Qualité : </w:t>
-      </w:r>
-      <w:bookmarkStart w:id="19" w:name="ques_aa_3"/>
-      <w:r>
-        <w:rPr>
-          <w:rFonts w:asciiTheme="majorBidi" w:hAnsiTheme="majorBidi" w:cstheme="majorBidi"/>
-          <w:sz w:val="24"/>
-          <w:szCs w:val="24"/>
-        </w:rPr>
-        <w:t>___</w:t>
-      </w:r>
-      <w:bookmarkEnd w:id="17"/>
-      <w:bookmarkEnd w:id="19"/>
-    </w:p>
-    <w:p>
-      <w:pPr>
-        <w:tabs>
-          <w:tab w:val="left" w:pos="1008"/>
-          <w:tab w:val="left" w:pos="2160"/>
-          <w:tab w:val="left" w:pos="3312"/>
-          <w:tab w:val="left" w:pos="4464"/>
-          <w:tab w:val="left" w:pos="5616"/>
-        </w:tabs>
-        <w:jc w:val="both"/>
-        <w:rPr>
-          <w:rFonts w:asciiTheme="majorBidi" w:hAnsiTheme="majorBidi" w:cstheme="majorBidi"/>
-          <w:sz w:val="24"/>
-          <w:szCs w:val="24"/>
-        </w:rPr>
-      </w:pPr>
-      <w:r>
-        <w:rPr>
-          <w:rFonts w:asciiTheme="majorBidi" w:hAnsiTheme="majorBidi" w:cstheme="majorBidi"/>
-          <w:sz w:val="24"/>
-          <w:szCs w:val="24"/>
-        </w:rPr>
-        <w:t xml:space="preserve">         </w:t>
-      </w:r>
-      <w:bookmarkStart w:id="20" w:name="cacher_cacher_6"/>
-      <w:r>
-        <w:rPr>
-          <w:rFonts w:asciiTheme="majorBidi" w:hAnsiTheme="majorBidi" w:cstheme="majorBidi"/>
-          <w:sz w:val="24"/>
-          <w:szCs w:val="24"/>
-        </w:rPr>
-        <w:t xml:space="preserve">Nom et Prénom : </w:t>
-      </w:r>
-      <w:bookmarkStart w:id="21" w:name="n_p_aa_4"/>
-      <w:r>
-        <w:rPr>
-          <w:rFonts w:asciiTheme="majorBidi" w:hAnsiTheme="majorBidi" w:cstheme="majorBidi"/>
-          <w:sz w:val="24"/>
-          <w:szCs w:val="24"/>
-        </w:rPr>
-        <w:t>___</w:t>
-      </w:r>
-      <w:bookmarkEnd w:id="21"/>
-      <w:r>
-        <w:rPr>
-          <w:rFonts w:asciiTheme="majorBidi" w:hAnsiTheme="majorBidi" w:cstheme="majorBidi"/>
-          <w:sz w:val="24"/>
-          <w:szCs w:val="24"/>
-        </w:rPr>
-        <w:t xml:space="preserve">           Qualité : </w:t>
-      </w:r>
-      <w:bookmarkStart w:id="22" w:name="ques_aa_4"/>
-      <w:r>
-        <w:rPr>
-          <w:rFonts w:asciiTheme="majorBidi" w:hAnsiTheme="majorBidi" w:cstheme="majorBidi"/>
-          <w:sz w:val="24"/>
-          <w:szCs w:val="24"/>
-        </w:rPr>
-        <w:t>___</w:t>
-      </w:r>
-      <w:bookmarkEnd w:id="20"/>
-      <w:bookmarkEnd w:id="22"/>
-    </w:p>
-    <w:p>
-      <w:pPr>
-        <w:tabs>
-          <w:tab w:val="left" w:pos="1008"/>
-          <w:tab w:val="left" w:pos="2160"/>
-          <w:tab w:val="left" w:pos="3312"/>
-          <w:tab w:val="left" w:pos="4464"/>
-          <w:tab w:val="left" w:pos="5616"/>
-        </w:tabs>
-        <w:jc w:val="both"/>
-        <w:rPr>
-          <w:rFonts w:asciiTheme="majorBidi" w:hAnsiTheme="majorBidi" w:cstheme="majorBidi"/>
-          <w:sz w:val="24"/>
-          <w:szCs w:val="24"/>
-        </w:rPr>
-      </w:pPr>
-      <w:r>
-        <w:rPr>
-          <w:rFonts w:asciiTheme="majorBidi" w:hAnsiTheme="majorBidi" w:cstheme="majorBidi"/>
-          <w:sz w:val="24"/>
-          <w:szCs w:val="24"/>
-        </w:rPr>
-        <w:t xml:space="preserve">         </w:t>
-      </w:r>
-      <w:bookmarkStart w:id="23" w:name="cacher_cacher_7"/>
-      <w:r>
-        <w:rPr>
-          <w:rFonts w:asciiTheme="majorBidi" w:hAnsiTheme="majorBidi" w:cstheme="majorBidi"/>
-          <w:sz w:val="24"/>
-          <w:szCs w:val="24"/>
-        </w:rPr>
-        <w:t xml:space="preserve">Nom et Prénom : </w:t>
-      </w:r>
-      <w:bookmarkStart w:id="24" w:name="n_p_aa_5"/>
-      <w:r>
-        <w:rPr>
-          <w:rFonts w:asciiTheme="majorBidi" w:hAnsiTheme="majorBidi" w:cstheme="majorBidi"/>
-          <w:sz w:val="24"/>
-          <w:szCs w:val="24"/>
-        </w:rPr>
-        <w:t>___</w:t>
-      </w:r>
-      <w:bookmarkEnd w:id="24"/>
-      <w:r>
-        <w:rPr>
-          <w:rFonts w:asciiTheme="majorBidi" w:hAnsiTheme="majorBidi" w:cstheme="majorBidi"/>
-          <w:sz w:val="24"/>
-          <w:szCs w:val="24"/>
-        </w:rPr>
-        <w:t xml:space="preserve">           Qualité : </w:t>
-      </w:r>
-      <w:bookmarkStart w:id="25" w:name="ques_aa_5"/>
-      <w:r>
-        <w:rPr>
-          <w:rFonts w:asciiTheme="majorBidi" w:hAnsiTheme="majorBidi" w:cstheme="majorBidi"/>
-          <w:sz w:val="24"/>
-          <w:szCs w:val="24"/>
-        </w:rPr>
-        <w:t>___</w:t>
-      </w:r>
-      <w:bookmarkEnd w:id="23"/>
-      <w:bookmarkEnd w:id="25"/>
-    </w:p>
-    <w:p>
-      <w:pPr>
-        <w:tabs>
-          <w:tab w:val="left" w:pos="1008"/>
-          <w:tab w:val="left" w:pos="2160"/>
-          <w:tab w:val="left" w:pos="3312"/>
-          <w:tab w:val="left" w:pos="4464"/>
-          <w:tab w:val="left" w:pos="5616"/>
-        </w:tabs>
-        <w:jc w:val="both"/>
-        <w:rPr>
-          <w:rFonts w:asciiTheme="majorBidi" w:hAnsiTheme="majorBidi" w:cstheme="majorBidi"/>
-          <w:sz w:val="24"/>
-          <w:szCs w:val="24"/>
-        </w:rPr>
-      </w:pPr>
-    </w:p>
-    <w:p>
-      <w:pPr>
-        <w:tabs>
-          <w:tab w:val="left" w:pos="1008"/>
-          <w:tab w:val="left" w:pos="2160"/>
-          <w:tab w:val="left" w:pos="3312"/>
-          <w:tab w:val="left" w:pos="4464"/>
-          <w:tab w:val="left" w:pos="5616"/>
-        </w:tabs>
-        <w:jc w:val="both"/>
-        <w:rPr>
-          <w:rFonts w:asciiTheme="majorBidi" w:hAnsiTheme="majorBidi" w:cstheme="majorBidi"/>
-          <w:sz w:val="24"/>
-          <w:szCs w:val="24"/>
-        </w:rPr>
-      </w:pPr>
-    </w:p>
-    <w:p>
-      <w:pPr>
-        <w:tabs>
-          <w:tab w:val="left" w:pos="1008"/>
-          <w:tab w:val="left" w:pos="2160"/>
-          <w:tab w:val="left" w:pos="3312"/>
-          <w:tab w:val="left" w:pos="4464"/>
-          <w:tab w:val="left" w:pos="5616"/>
-        </w:tabs>
-        <w:jc w:val="both"/>
-        <w:rPr>
-          <w:rFonts w:asciiTheme="majorBidi" w:hAnsiTheme="majorBidi" w:cstheme="majorBidi"/>
-          <w:sz w:val="24"/>
-          <w:szCs w:val="24"/>
-        </w:rPr>
-      </w:pPr>
-      <w:r>
-        <w:rPr>
-          <w:rFonts w:asciiTheme="majorBidi" w:hAnsiTheme="majorBidi" w:cstheme="majorBidi"/>
-          <w:sz w:val="24"/>
-          <w:szCs w:val="24"/>
-        </w:rPr>
-        <w:t xml:space="preserve">     </w:t>
-      </w:r>
-      <w:bookmarkStart w:id="26" w:name="autre_per_2"/>
-      <w:bookmarkEnd w:id="26"/>
-    </w:p>
-    <w:p>
-      <w:pPr>
-        <w:autoSpaceDE w:val="0"/>
-        <w:autoSpaceDN w:val="0"/>
-        <w:adjustRightInd w:val="0"/>
-        <w:spacing w:line="276" w:lineRule="auto"/>
+    </w:p>
+    <w:p>
+      <w:pPr>
+        <w:pStyle w:val="Corpsdetexte"/>
+        <w:spacing w:after="0" w:line="276" w:lineRule="auto"/>
         <w:jc w:val="center"/>
         <w:rPr>
           <w:rFonts w:asciiTheme="majorBidi" w:hAnsiTheme="majorBidi" w:cstheme="majorBidi"/>
           <w:b/>
           <w:bCs/>
-          <w:sz w:val="24"/>
           <w:szCs w:val="24"/>
           <w:u w:val="single"/>
         </w:rPr>
       </w:pPr>
+      <w:bookmarkStart w:id="39" w:name="_Hlk23149800"/>
       <w:r>
         <w:rPr>
           <w:rFonts w:asciiTheme="majorBidi" w:hAnsiTheme="majorBidi" w:cstheme="majorBidi"/>
           <w:b/>
           <w:bCs/>
-          <w:sz w:val="24"/>
           <w:szCs w:val="24"/>
           <w:u w:val="single"/>
         </w:rPr>
-        <w:t>PREMIERE RESOLUTION</w:t>
-      </w:r>
-    </w:p>
-    <w:p>
-      <w:pPr>
-        <w:pStyle w:val="paragraph"/>
-        <w:spacing w:before="0" w:beforeAutospacing="0" w:after="0" w:afterAutospacing="0"/>
-        <w:jc w:val="both"/>
-        <w:textAlignment w:val="baseline"/>
-        <w:rPr>
-          <w:rFonts w:ascii="Segoe UI" w:hAnsi="Segoe UI" w:cs="Segoe UI"/>
-          <w:sz w:val="18"/>
-          <w:szCs w:val="18"/>
-        </w:rPr>
-      </w:pPr>
-      <w:bookmarkStart w:id="27" w:name="input_reponse_oui"/>
-      <w:bookmarkStart w:id="28" w:name="bookmarks_reponse_oui"/>
-      <w:r>
-        <w:rPr>
-          <w:rStyle w:val="normaltextrun"/>
-        </w:rPr>
-        <w:t>L</w:t>
-      </w:r>
-      <w:r>
-        <w:rPr>
-          <w:rStyle w:val="normaltextrun"/>
-        </w:rPr>
-        <w:t>’</w:t>
-      </w:r>
-      <w:r>
-        <w:rPr>
-          <w:rStyle w:val="normaltextrun"/>
-        </w:rPr>
-        <w:t>associé unique</w:t>
-      </w:r>
-      <w:r>
-        <w:rPr>
-          <w:rStyle w:val="normaltextrun"/>
-        </w:rPr>
-        <w:t xml:space="preserve"> </w:t>
-      </w:r>
-      <w:r>
-        <w:rPr>
-          <w:rStyle w:val="normaltextrun"/>
-        </w:rPr>
-        <w:t xml:space="preserve">prend acte de la démission de </w:t>
-      </w:r>
-      <w:bookmarkStart w:id="29" w:name="nom_prenom_ancien_gerant"/>
-      <w:r>
-        <w:rPr>
-          <w:rFonts w:asciiTheme="majorBidi" w:hAnsiTheme="majorBidi" w:cstheme="majorBidi"/>
-          <w:color w:val="000000"/>
-          <w:spacing w:val="2"/>
-        </w:rPr>
-        <w:t>___</w:t>
-      </w:r>
-      <w:bookmarkEnd w:id="29"/>
-      <w:r>
-        <w:rPr>
-          <w:rFonts w:asciiTheme="majorBidi" w:hAnsiTheme="majorBidi" w:cstheme="majorBidi"/>
-          <w:color w:val="000000"/>
-          <w:spacing w:val="2"/>
-        </w:rPr>
-        <w:t xml:space="preserve"> </w:t>
-      </w:r>
-      <w:r>
-        <w:rPr>
-          <w:rStyle w:val="normaltextrun"/>
-          <w:shd w:val="clear" w:color="auto" w:fill="FFFFFF"/>
-        </w:rPr>
-        <w:t>de la gérance de la Société</w:t>
-      </w:r>
-      <w:r>
-        <w:rPr>
-          <w:rStyle w:val="normaltextrun"/>
-        </w:rPr>
-        <w:t xml:space="preserve"> et </w:t>
-      </w:r>
-      <w:r>
-        <w:rPr>
-          <w:rStyle w:val="normaltextrun"/>
-        </w:rPr>
-        <w:t>de nommer </w:t>
-      </w:r>
-      <w:bookmarkStart w:id="30" w:name="nom_prenom_nouveau_gerant"/>
-      <w:r>
-        <w:rPr>
-          <w:rFonts w:asciiTheme="majorBidi" w:hAnsiTheme="majorBidi" w:cstheme="majorBidi"/>
-          <w:color w:val="000000"/>
-          <w:spacing w:val="2"/>
-        </w:rPr>
-        <w:t>___</w:t>
-      </w:r>
-      <w:bookmarkEnd w:id="30"/>
-      <w:r>
-        <w:rPr>
-          <w:rFonts w:asciiTheme="majorBidi" w:hAnsiTheme="majorBidi" w:cstheme="majorBidi"/>
-          <w:color w:val="000000"/>
-          <w:spacing w:val="2"/>
-        </w:rPr>
-        <w:t xml:space="preserve"> ,</w:t>
-      </w:r>
-      <w:r>
-        <w:rPr>
-          <w:rStyle w:val="normaltextrun"/>
-        </w:rPr>
-        <w:t>titulaire de la c</w:t>
-      </w:r>
-      <w:r>
-        <w:rPr>
-          <w:rStyle w:val="normaltextrun"/>
-        </w:rPr>
-        <w:t xml:space="preserve">arte </w:t>
-      </w:r>
-      <w:r>
-        <w:rPr>
-          <w:rStyle w:val="normaltextrun"/>
-        </w:rPr>
-        <w:t>d’identité nationale n° </w:t>
-      </w:r>
-      <w:bookmarkStart w:id="31" w:name="num_cin_nv_gerant"/>
-      <w:r>
-        <w:rPr>
-          <w:rFonts w:asciiTheme="majorBidi" w:hAnsiTheme="majorBidi" w:cstheme="majorBidi"/>
-          <w:color w:val="000000"/>
-          <w:spacing w:val="2"/>
-        </w:rPr>
-        <w:t>___</w:t>
-      </w:r>
-      <w:bookmarkEnd w:id="31"/>
-      <w:r>
-        <w:rPr>
-          <w:rFonts w:asciiTheme="majorBidi" w:hAnsiTheme="majorBidi" w:cstheme="majorBidi"/>
-          <w:color w:val="000000"/>
-          <w:spacing w:val="2"/>
-        </w:rPr>
-        <w:t xml:space="preserve"> ,</w:t>
-      </w:r>
-      <w:r>
-        <w:rPr>
-          <w:rStyle w:val="normaltextrun"/>
-        </w:rPr>
-        <w:t>pour une période de </w:t>
-      </w:r>
-      <w:bookmarkStart w:id="32" w:name="duree_mondat_question_12"/>
-      <w:r>
-        <w:rPr>
-          <w:rFonts w:asciiTheme="majorBidi" w:hAnsiTheme="majorBidi" w:cstheme="majorBidi"/>
-          <w:color w:val="000000"/>
-          <w:spacing w:val="2"/>
-        </w:rPr>
-        <w:t>___</w:t>
-      </w:r>
-      <w:bookmarkEnd w:id="32"/>
-      <w:r>
-        <w:rPr>
-          <w:rFonts w:asciiTheme="majorBidi" w:hAnsiTheme="majorBidi" w:cstheme="majorBidi"/>
-          <w:color w:val="000000"/>
-          <w:spacing w:val="2"/>
-        </w:rPr>
-        <w:t xml:space="preserve"> </w:t>
-      </w:r>
-      <w:r>
-        <w:rPr>
-          <w:rStyle w:val="normaltextrun"/>
-        </w:rPr>
-        <w:t>ans, tout en lui accordant les pouvoirs les plus étendus pour gérer, administrer et représenter la Société en toutes circonstances. </w:t>
-      </w:r>
-    </w:p>
-    <w:bookmarkEnd w:id="27"/>
-    <w:bookmarkEnd w:id="28"/>
-    <w:p>
-      <w:pPr>
-        <w:pStyle w:val="paragraph"/>
-        <w:spacing w:before="0" w:beforeAutospacing="0" w:after="0" w:afterAutospacing="0"/>
-        <w:jc w:val="both"/>
-        <w:textAlignment w:val="baseline"/>
-        <w:rPr>
-          <w:rFonts w:ascii="Segoe UI" w:hAnsi="Segoe UI" w:cs="Segoe UI"/>
-          <w:sz w:val="18"/>
-          <w:szCs w:val="18"/>
-        </w:rPr>
-      </w:pPr>
-      <w:r>
-        <w:rPr>
-          <w:rStyle w:val="eop"/>
-        </w:rPr>
-        <w:t> </w:t>
-      </w:r>
-    </w:p>
-    <w:p>
-      <w:pPr>
-        <w:pStyle w:val="paragraph"/>
-        <w:spacing w:before="0" w:beforeAutospacing="0" w:after="0" w:afterAutospacing="0"/>
-        <w:jc w:val="both"/>
-        <w:textAlignment w:val="baseline"/>
-        <w:rPr>
-          <w:rFonts w:ascii="Segoe UI" w:hAnsi="Segoe UI" w:cs="Segoe UI"/>
-          <w:sz w:val="18"/>
-          <w:szCs w:val="18"/>
-        </w:rPr>
-      </w:pPr>
-      <w:bookmarkStart w:id="33" w:name="bookmarks_reponse_non"/>
-      <w:r>
-        <w:rPr>
-          <w:rStyle w:val="normaltextrun"/>
-        </w:rPr>
-        <w:t>L</w:t>
-      </w:r>
-      <w:r>
-        <w:rPr>
-          <w:rStyle w:val="normaltextrun"/>
-        </w:rPr>
-        <w:t>’</w:t>
-      </w:r>
-      <w:r>
-        <w:rPr>
-          <w:rStyle w:val="normaltextrun"/>
-        </w:rPr>
-        <w:t>associé unique</w:t>
-      </w:r>
-      <w:r>
-        <w:rPr>
-          <w:rStyle w:val="normaltextrun"/>
-        </w:rPr>
-        <w:t xml:space="preserve"> </w:t>
-      </w:r>
-      <w:r>
-        <w:rPr>
-          <w:rStyle w:val="normaltextrun"/>
-        </w:rPr>
-        <w:t xml:space="preserve">prend acte de la démission de </w:t>
-      </w:r>
-      <w:bookmarkStart w:id="34" w:name="nom_prenom_ancien_gerant_2"/>
-      <w:r>
-        <w:rPr>
-          <w:rFonts w:asciiTheme="majorBidi" w:hAnsiTheme="majorBidi" w:cstheme="majorBidi"/>
-          <w:color w:val="000000"/>
-          <w:spacing w:val="2"/>
-        </w:rPr>
-        <w:t>___</w:t>
-      </w:r>
-      <w:bookmarkEnd w:id="34"/>
-      <w:r>
-        <w:rPr>
-          <w:rFonts w:asciiTheme="majorBidi" w:hAnsiTheme="majorBidi" w:cstheme="majorBidi"/>
-          <w:color w:val="000000"/>
-          <w:spacing w:val="2"/>
-        </w:rPr>
-        <w:t xml:space="preserve"> </w:t>
-      </w:r>
-      <w:r>
-        <w:rPr>
-          <w:rStyle w:val="normaltextrun"/>
-          <w:shd w:val="clear" w:color="auto" w:fill="FFFFFF"/>
-        </w:rPr>
-        <w:t>de la gérance de la Société</w:t>
-      </w:r>
-      <w:r>
-        <w:rPr>
-          <w:rStyle w:val="normaltextrun"/>
-        </w:rPr>
-        <w:t xml:space="preserve"> et de nommer </w:t>
-      </w:r>
-      <w:bookmarkStart w:id="35" w:name="nom_prenom_nouveau_gerant_2"/>
-      <w:r>
-        <w:rPr>
-          <w:rFonts w:asciiTheme="majorBidi" w:hAnsiTheme="majorBidi" w:cstheme="majorBidi"/>
-          <w:color w:val="000000"/>
-          <w:spacing w:val="2"/>
-        </w:rPr>
-        <w:t>___</w:t>
-      </w:r>
-      <w:bookmarkEnd w:id="35"/>
-      <w:r>
-        <w:rPr>
-          <w:rFonts w:asciiTheme="majorBidi" w:hAnsiTheme="majorBidi" w:cstheme="majorBidi"/>
-          <w:color w:val="000000"/>
-          <w:spacing w:val="2"/>
-        </w:rPr>
-        <w:t xml:space="preserve"> </w:t>
-      </w:r>
-      <w:r>
-        <w:rPr>
-          <w:rStyle w:val="normaltextrun"/>
-        </w:rPr>
-        <w:t>titulaire du passeport </w:t>
-      </w:r>
-      <w:bookmarkStart w:id="36" w:name="num_passport_gerant"/>
-      <w:r>
-        <w:rPr>
-          <w:rFonts w:asciiTheme="majorBidi" w:hAnsiTheme="majorBidi" w:cstheme="majorBidi"/>
-          <w:color w:val="000000"/>
-          <w:spacing w:val="2"/>
-        </w:rPr>
-        <w:t>___</w:t>
-      </w:r>
-      <w:bookmarkEnd w:id="36"/>
-      <w:r>
-        <w:rPr>
-          <w:rFonts w:asciiTheme="majorBidi" w:hAnsiTheme="majorBidi" w:cstheme="majorBidi"/>
-          <w:color w:val="000000"/>
-          <w:spacing w:val="2"/>
-        </w:rPr>
-        <w:t xml:space="preserve"> </w:t>
-      </w:r>
-      <w:r>
-        <w:rPr>
-          <w:rStyle w:val="normaltextrun"/>
-        </w:rPr>
-        <w:t xml:space="preserve">n° </w:t>
-      </w:r>
-      <w:bookmarkStart w:id="37" w:name="nationalité_grant"/>
-      <w:r>
-        <w:rPr>
-          <w:rFonts w:asciiTheme="majorBidi" w:hAnsiTheme="majorBidi" w:cstheme="majorBidi"/>
-          <w:color w:val="000000"/>
-          <w:spacing w:val="2"/>
-        </w:rPr>
-        <w:t>___</w:t>
-      </w:r>
-      <w:bookmarkEnd w:id="37"/>
-      <w:r>
-        <w:rPr>
-          <w:rFonts w:asciiTheme="majorBidi" w:hAnsiTheme="majorBidi" w:cstheme="majorBidi"/>
-          <w:color w:val="000000"/>
-          <w:spacing w:val="2"/>
-        </w:rPr>
-        <w:t xml:space="preserve"> ,</w:t>
-      </w:r>
-      <w:r>
-        <w:rPr>
-          <w:rStyle w:val="normaltextrun"/>
-        </w:rPr>
-        <w:t>pour une périod</w:t>
-      </w:r>
-      <w:r>
-        <w:rPr>
-          <w:rStyle w:val="normaltextrun"/>
-        </w:rPr>
-        <w:t>e d</w:t>
-      </w:r>
-      <w:r>
-        <w:rPr>
-          <w:rStyle w:val="normaltextrun"/>
-        </w:rPr>
-        <w:t>e </w:t>
-      </w:r>
-      <w:bookmarkStart w:id="38" w:name="duree_mondat_question_12_1"/>
-      <w:r>
-        <w:rPr>
-          <w:rFonts w:asciiTheme="majorBidi" w:hAnsiTheme="majorBidi" w:cstheme="majorBidi"/>
-          <w:color w:val="000000"/>
-          <w:spacing w:val="2"/>
-        </w:rPr>
-        <w:t>___</w:t>
-      </w:r>
-      <w:bookmarkEnd w:id="38"/>
-      <w:r>
-        <w:rPr>
-          <w:rFonts w:asciiTheme="majorBidi" w:hAnsiTheme="majorBidi" w:cstheme="majorBidi"/>
-          <w:color w:val="000000"/>
-          <w:spacing w:val="2"/>
-        </w:rPr>
-        <w:t xml:space="preserve"> </w:t>
-      </w:r>
-      <w:r>
-        <w:rPr>
-          <w:rStyle w:val="normaltextrun"/>
-        </w:rPr>
-        <w:t>ans, tout en lui accordant les pouvoirs les plus étendus pour gérer, administrer et représenter la Société en toutes circonstances.</w:t>
-      </w:r>
-    </w:p>
-    <w:bookmarkEnd w:id="33"/>
-    <w:p>
-      <w:pPr>
-        <w:pStyle w:val="paragraph"/>
-        <w:spacing w:before="0" w:beforeAutospacing="0" w:after="0" w:afterAutospacing="0"/>
-        <w:jc w:val="both"/>
-        <w:textAlignment w:val="baseline"/>
-        <w:rPr>
-          <w:rFonts w:ascii="Segoe UI" w:hAnsi="Segoe UI" w:cs="Segoe UI"/>
-          <w:sz w:val="18"/>
-          <w:szCs w:val="18"/>
-        </w:rPr>
-      </w:pPr>
-      <w:r>
-        <w:rPr>
-          <w:rStyle w:val="eop"/>
-        </w:rPr>
-        <w:t> </w:t>
-      </w:r>
-    </w:p>
-    <w:p>
-      <w:pPr>
-        <w:pStyle w:val="paragraph"/>
-        <w:spacing w:before="0" w:beforeAutospacing="0" w:after="0" w:afterAutospacing="0"/>
-        <w:jc w:val="both"/>
-        <w:textAlignment w:val="baseline"/>
-        <w:rPr>
-          <w:rStyle w:val="normaltextrun"/>
-        </w:rPr>
-      </w:pPr>
-      <w:bookmarkStart w:id="39" w:name="remunere_oui"/>
-      <w:r>
-        <w:rPr>
-          <w:rStyle w:val="normaltextrun"/>
-        </w:rPr>
-        <w:t>Le gérant aura une rému</w:t>
-      </w:r>
-      <w:r>
-        <w:rPr>
-          <w:rStyle w:val="normaltextrun"/>
-        </w:rPr>
-        <w:t>nération mensuelle bru</w:t>
-      </w:r>
-      <w:r>
-        <w:rPr>
-          <w:rStyle w:val="normaltextrun"/>
-        </w:rPr>
-        <w:t>te de </w:t>
-      </w:r>
-      <w:bookmarkStart w:id="40" w:name="remuneration_brute_oui"/>
-      <w:r>
-        <w:rPr>
-          <w:rFonts w:asciiTheme="majorBidi" w:hAnsiTheme="majorBidi" w:cstheme="majorBidi"/>
-          <w:color w:val="000000"/>
-          <w:spacing w:val="2"/>
-        </w:rPr>
-        <w:t>___</w:t>
-      </w:r>
-      <w:bookmarkEnd w:id="40"/>
-      <w:r>
-        <w:rPr>
-          <w:rFonts w:asciiTheme="majorBidi" w:hAnsiTheme="majorBidi" w:cstheme="majorBidi"/>
-          <w:color w:val="000000"/>
-          <w:spacing w:val="2"/>
-        </w:rPr>
-        <w:t xml:space="preserve"> </w:t>
-      </w:r>
-      <w:r>
-        <w:rPr>
-          <w:rStyle w:val="normaltextrun"/>
-        </w:rPr>
-        <w:t>et sera considéré comme un indépendant, responsable individuellement du paiement de ses impôts et, le cas échéant, de ses contributions sociales</w:t>
-      </w:r>
-      <w:r>
-        <w:rPr>
-          <w:rStyle w:val="normaltextrun"/>
-        </w:rPr>
-        <w:t>.</w:t>
-      </w:r>
-    </w:p>
-    <w:p>
-      <w:pPr>
-        <w:pStyle w:val="paragraph"/>
-        <w:spacing w:before="0" w:beforeAutospacing="0" w:after="0" w:afterAutospacing="0"/>
-        <w:jc w:val="both"/>
-        <w:textAlignment w:val="baseline"/>
-        <w:rPr>
-          <w:rStyle w:val="normaltextrun"/>
-        </w:rPr>
-      </w:pPr>
-    </w:p>
-    <w:p>
-      <w:pPr>
-        <w:pStyle w:val="paragraph"/>
-        <w:spacing w:before="0" w:beforeAutospacing="0" w:after="0" w:afterAutospacing="0"/>
-        <w:jc w:val="both"/>
-        <w:textAlignment w:val="baseline"/>
-        <w:rPr>
-          <w:rStyle w:val="normaltextrun"/>
-        </w:rPr>
-      </w:pPr>
-    </w:p>
-    <w:p>
-      <w:pPr>
-        <w:pStyle w:val="paragraph"/>
-        <w:spacing w:before="0" w:beforeAutospacing="0" w:after="0" w:afterAutospacing="0"/>
-        <w:jc w:val="both"/>
-        <w:textAlignment w:val="baseline"/>
-        <w:rPr>
-          <w:rStyle w:val="eop"/>
-        </w:rPr>
-      </w:pPr>
-      <w:bookmarkStart w:id="41" w:name="remunere_non"/>
-      <w:bookmarkEnd w:id="41"/>
-    </w:p>
-    <w:bookmarkEnd w:id="39"/>
-    <w:p>
-      <w:pPr>
-        <w:pStyle w:val="paragraph"/>
-        <w:spacing w:before="0" w:beforeAutospacing="0" w:after="0" w:afterAutospacing="0"/>
-        <w:jc w:val="both"/>
-        <w:textAlignment w:val="baseline"/>
-        <w:rPr>
-          <w:rStyle w:val="eop"/>
-        </w:rPr>
-      </w:pPr>
-    </w:p>
-    <w:p>
-      <w:pPr>
-        <w:spacing w:line="276" w:lineRule="auto"/>
-        <w:jc w:val="both"/>
-        <w:rPr>
-          <w:rStyle w:val="normaltextrun"/>
-          <w:sz w:val="24"/>
-          <w:szCs w:val="24"/>
-        </w:rPr>
-      </w:pPr>
-      <w:r>
-        <w:rPr>
-          <w:rStyle w:val="normaltextrun"/>
-          <w:sz w:val="24"/>
-          <w:szCs w:val="24"/>
-        </w:rPr>
-        <w:t xml:space="preserve">Toute clause statutaire contraire est réputée nulle et sera remplacée par : </w:t>
-      </w:r>
-    </w:p>
-    <w:p>
-      <w:pPr>
-        <w:spacing w:line="276" w:lineRule="auto"/>
-        <w:jc w:val="both"/>
-        <w:rPr>
-          <w:rStyle w:val="normaltextrun"/>
-          <w:sz w:val="24"/>
-          <w:szCs w:val="24"/>
-        </w:rPr>
-      </w:pPr>
-    </w:p>
-    <w:p>
-      <w:pPr>
-        <w:pStyle w:val="paragraph"/>
-        <w:spacing w:before="0" w:beforeAutospacing="0" w:after="0" w:afterAutospacing="0"/>
-        <w:jc w:val="both"/>
-        <w:textAlignment w:val="baseline"/>
-        <w:rPr>
-          <w:rFonts w:ascii="Segoe UI" w:hAnsi="Segoe UI" w:cs="Segoe UI"/>
-          <w:sz w:val="18"/>
-          <w:szCs w:val="18"/>
-        </w:rPr>
-      </w:pPr>
-      <w:bookmarkStart w:id="42" w:name="bookmarks_reponse_oui_2"/>
-      <w:r>
-        <w:rPr>
-          <w:rStyle w:val="normaltextrun"/>
-        </w:rPr>
-        <w:t>Dès à présent</w:t>
-      </w:r>
-      <w:r>
-        <w:rPr>
-          <w:rStyle w:val="normaltextrun"/>
-        </w:rPr>
-        <w:t xml:space="preserve">, </w:t>
-      </w:r>
-      <w:bookmarkStart w:id="43" w:name="nom_prenom_nouveau_gerant_3"/>
-      <w:r>
-        <w:rPr>
-          <w:rFonts w:asciiTheme="majorBidi" w:hAnsiTheme="majorBidi" w:cstheme="majorBidi"/>
-          <w:color w:val="000000"/>
-          <w:spacing w:val="2"/>
-        </w:rPr>
-        <w:t>___</w:t>
-      </w:r>
-      <w:bookmarkEnd w:id="43"/>
-      <w:r>
-        <w:rPr>
-          <w:rFonts w:asciiTheme="majorBidi" w:hAnsiTheme="majorBidi" w:cstheme="majorBidi"/>
-          <w:color w:val="000000"/>
-          <w:spacing w:val="2"/>
-        </w:rPr>
-        <w:t xml:space="preserve"> ,</w:t>
-      </w:r>
-      <w:r>
-        <w:rPr>
-          <w:rStyle w:val="normaltextrun"/>
-        </w:rPr>
-        <w:t>titulaire de la carte d’identité n</w:t>
-      </w:r>
-      <w:r>
-        <w:rPr>
-          <w:rStyle w:val="normaltextrun"/>
-        </w:rPr>
-        <w:t>ationale n° </w:t>
-      </w:r>
-      <w:bookmarkStart w:id="44" w:name="num_cin_nv_gerant_2"/>
-      <w:r>
-        <w:rPr>
-          <w:rFonts w:asciiTheme="majorBidi" w:hAnsiTheme="majorBidi" w:cstheme="majorBidi"/>
-          <w:color w:val="000000"/>
-          <w:spacing w:val="2"/>
-        </w:rPr>
-        <w:t>___</w:t>
-      </w:r>
-      <w:bookmarkEnd w:id="44"/>
-      <w:r>
-        <w:rPr>
-          <w:rFonts w:asciiTheme="majorBidi" w:hAnsiTheme="majorBidi" w:cstheme="majorBidi"/>
-          <w:color w:val="000000"/>
-          <w:spacing w:val="2"/>
-        </w:rPr>
-        <w:t xml:space="preserve"> ,</w:t>
-      </w:r>
-      <w:r>
-        <w:rPr>
-          <w:rStyle w:val="normaltextrun"/>
-        </w:rPr>
-        <w:t xml:space="preserve">est nommé Gérant de la société pour une durée de </w:t>
-      </w:r>
-      <w:bookmarkStart w:id="45" w:name="duree_mondat_question_12_2"/>
-      <w:r>
-        <w:rPr>
-          <w:rFonts w:asciiTheme="majorBidi" w:hAnsiTheme="majorBidi" w:cstheme="majorBidi"/>
-          <w:color w:val="000000"/>
-          <w:spacing w:val="2"/>
-        </w:rPr>
-        <w:t>___</w:t>
-      </w:r>
-      <w:bookmarkEnd w:id="45"/>
-      <w:r>
-        <w:rPr>
-          <w:rFonts w:asciiTheme="majorBidi" w:hAnsiTheme="majorBidi" w:cstheme="majorBidi"/>
-          <w:color w:val="000000"/>
-          <w:spacing w:val="2"/>
-        </w:rPr>
-        <w:t xml:space="preserve"> </w:t>
-      </w:r>
-      <w:r>
-        <w:rPr>
-          <w:rStyle w:val="normaltextrun"/>
-        </w:rPr>
-        <w:t>ans.</w:t>
-      </w:r>
-      <w:r>
-        <w:rPr>
-          <w:rStyle w:val="normaltextrun"/>
-        </w:rPr>
-        <w:t xml:space="preserve"> </w:t>
-      </w:r>
-      <w:r>
-        <w:rPr>
-          <w:rStyle w:val="normaltextrun"/>
-        </w:rPr>
-        <w:t>Il est investi des pouvoirs les plus étendus pour gérer, administrer et représenter la société en toutes circonstances. </w:t>
-      </w:r>
-    </w:p>
-    <w:bookmarkEnd w:id="42"/>
-    <w:p>
-      <w:pPr>
-        <w:spacing w:line="276" w:lineRule="auto"/>
-        <w:jc w:val="both"/>
-        <w:rPr>
-          <w:rStyle w:val="normaltextrun"/>
-          <w:sz w:val="24"/>
-          <w:szCs w:val="24"/>
-        </w:rPr>
-      </w:pPr>
-    </w:p>
-    <w:p>
-      <w:pPr>
-        <w:pStyle w:val="paragraph"/>
-        <w:spacing w:before="0" w:beforeAutospacing="0" w:after="0" w:afterAutospacing="0"/>
-        <w:jc w:val="both"/>
-        <w:textAlignment w:val="baseline"/>
-        <w:rPr>
-          <w:rFonts w:ascii="Segoe UI" w:hAnsi="Segoe UI" w:cs="Segoe UI"/>
-          <w:sz w:val="18"/>
-          <w:szCs w:val="18"/>
-        </w:rPr>
-      </w:pPr>
-      <w:bookmarkStart w:id="46" w:name="bookmarks_reponse_non_2"/>
-      <w:r>
-        <w:rPr>
-          <w:rStyle w:val="normaltextrun"/>
-        </w:rPr>
-        <w:lastRenderedPageBreak/>
-        <w:t xml:space="preserve">Dès à présent, </w:t>
-      </w:r>
-      <w:bookmarkStart w:id="47" w:name="nom_prenom_nouveau_gerant_4"/>
-      <w:r>
-        <w:rPr>
-          <w:rFonts w:asciiTheme="majorBidi" w:hAnsiTheme="majorBidi" w:cstheme="majorBidi"/>
-          <w:color w:val="000000"/>
-          <w:spacing w:val="2"/>
-        </w:rPr>
-        <w:t>___</w:t>
-      </w:r>
-      <w:bookmarkEnd w:id="47"/>
-      <w:r>
-        <w:rPr>
-          <w:rFonts w:asciiTheme="majorBidi" w:hAnsiTheme="majorBidi" w:cstheme="majorBidi"/>
-          <w:color w:val="000000"/>
-          <w:spacing w:val="2"/>
-        </w:rPr>
-        <w:t xml:space="preserve"> ,</w:t>
-      </w:r>
-      <w:r>
-        <w:rPr>
-          <w:rStyle w:val="normaltextrun"/>
-        </w:rPr>
-        <w:t>titulaire du passeport</w:t>
-      </w:r>
-      <w:r>
-        <w:rPr>
-          <w:rStyle w:val="normaltextrun"/>
-        </w:rPr>
-        <w:t xml:space="preserve"> </w:t>
-      </w:r>
-      <w:r>
-        <w:rPr>
-          <w:rStyle w:val="normaltextrun"/>
-        </w:rPr>
-        <w:t xml:space="preserve">n° </w:t>
-      </w:r>
-      <w:bookmarkStart w:id="48" w:name="nationalité_grant_2"/>
-      <w:r>
-        <w:rPr>
-          <w:rFonts w:asciiTheme="majorBidi" w:hAnsiTheme="majorBidi" w:cstheme="majorBidi"/>
-          <w:color w:val="000000"/>
-          <w:spacing w:val="2"/>
-        </w:rPr>
-        <w:t>___</w:t>
-      </w:r>
-      <w:bookmarkEnd w:id="48"/>
-      <w:r>
-        <w:rPr>
-          <w:rFonts w:asciiTheme="majorBidi" w:hAnsiTheme="majorBidi" w:cstheme="majorBidi"/>
-          <w:color w:val="000000"/>
-          <w:spacing w:val="2"/>
-        </w:rPr>
-        <w:t xml:space="preserve"> ,</w:t>
-      </w:r>
-      <w:r>
-        <w:rPr>
-          <w:rStyle w:val="normaltextrun"/>
-        </w:rPr>
-        <w:t xml:space="preserve">est nommé Gérant de la société pour une durée de </w:t>
-      </w:r>
-      <w:bookmarkStart w:id="49" w:name="bookmarks_reponse_non_3"/>
-      <w:bookmarkStart w:id="50" w:name="duree_mondat_question_12_3"/>
-      <w:r>
-        <w:rPr>
-          <w:rFonts w:asciiTheme="majorBidi" w:hAnsiTheme="majorBidi" w:cstheme="majorBidi"/>
-          <w:color w:val="000000"/>
-          <w:spacing w:val="2"/>
-        </w:rPr>
-        <w:t>___</w:t>
-      </w:r>
-      <w:bookmarkEnd w:id="49"/>
-      <w:bookmarkEnd w:id="50"/>
-      <w:r>
-        <w:rPr>
-          <w:rFonts w:asciiTheme="majorBidi" w:hAnsiTheme="majorBidi" w:cstheme="majorBidi"/>
-          <w:color w:val="000000"/>
-          <w:spacing w:val="2"/>
-        </w:rPr>
-        <w:t xml:space="preserve"> </w:t>
-      </w:r>
-      <w:r>
-        <w:rPr>
-          <w:rStyle w:val="normaltextrun"/>
-        </w:rPr>
-        <w:t>ans.</w:t>
-      </w:r>
-      <w:r>
-        <w:rPr>
-          <w:rStyle w:val="normaltextrun"/>
-        </w:rPr>
-        <w:t xml:space="preserve"> </w:t>
-      </w:r>
-      <w:r>
-        <w:rPr>
-          <w:rStyle w:val="normaltextrun"/>
-        </w:rPr>
-        <w:t>Il est investi des pouvoirs les plus étendus pour gérer, administrer et représenter la société en toutes circonstances. </w:t>
-      </w:r>
-    </w:p>
-    <w:bookmarkEnd w:id="46"/>
-    <w:p>
-      <w:pPr>
-        <w:spacing w:line="276" w:lineRule="auto"/>
-        <w:jc w:val="both"/>
-        <w:rPr>
-          <w:rStyle w:val="normaltextrun"/>
-          <w:sz w:val="24"/>
-          <w:szCs w:val="24"/>
-        </w:rPr>
-      </w:pPr>
-    </w:p>
-    <w:p>
-      <w:pPr>
-        <w:spacing w:line="276" w:lineRule="auto"/>
-        <w:jc w:val="both"/>
-        <w:rPr>
-          <w:rStyle w:val="normaltextrun"/>
-          <w:sz w:val="24"/>
-          <w:szCs w:val="24"/>
-        </w:rPr>
-      </w:pPr>
-      <w:r>
-        <w:rPr>
-          <w:rStyle w:val="normaltextrun"/>
-          <w:sz w:val="24"/>
-          <w:szCs w:val="24"/>
-        </w:rPr>
-        <w:t xml:space="preserve">Le reste de l’article reste </w:t>
-      </w:r>
-      <w:r>
-        <w:rPr>
-          <w:rStyle w:val="normaltextrun"/>
-          <w:sz w:val="24"/>
-          <w:szCs w:val="24"/>
-        </w:rPr>
-        <w:t>inchangé et demeure applicable.</w:t>
-      </w:r>
-    </w:p>
-    <w:p>
-      <w:pPr>
-        <w:pStyle w:val="paragraph"/>
-        <w:spacing w:before="0" w:beforeAutospacing="0" w:after="0" w:afterAutospacing="0"/>
-        <w:jc w:val="both"/>
-        <w:textAlignment w:val="baseline"/>
-        <w:rPr>
-          <w:rFonts w:ascii="Segoe UI" w:hAnsi="Segoe UI" w:cs="Segoe UI"/>
-          <w:sz w:val="18"/>
-          <w:szCs w:val="18"/>
-        </w:rPr>
-      </w:pPr>
-    </w:p>
-    <w:p>
-      <w:pPr>
-        <w:pStyle w:val="paragraph"/>
-        <w:spacing w:before="0" w:beforeAutospacing="0" w:after="0" w:afterAutospacing="0"/>
-        <w:jc w:val="both"/>
-        <w:textAlignment w:val="baseline"/>
-        <w:rPr>
-          <w:rFonts w:ascii="Segoe UI" w:hAnsi="Segoe UI" w:cs="Segoe UI"/>
-          <w:sz w:val="18"/>
-          <w:szCs w:val="18"/>
-        </w:rPr>
-      </w:pPr>
-      <w:r>
-        <w:rPr>
-          <w:rStyle w:val="eop"/>
-        </w:rPr>
-        <w:t> </w:t>
-      </w:r>
-    </w:p>
-    <w:p>
-      <w:pPr>
-        <w:pStyle w:val="paragraph"/>
-        <w:spacing w:before="0" w:beforeAutospacing="0" w:after="0" w:afterAutospacing="0"/>
-        <w:jc w:val="both"/>
-        <w:textAlignment w:val="baseline"/>
-        <w:rPr>
-          <w:rFonts w:ascii="Segoe UI" w:hAnsi="Segoe UI" w:cs="Segoe UI"/>
-          <w:sz w:val="18"/>
-          <w:szCs w:val="18"/>
-        </w:rPr>
-      </w:pPr>
-      <w:r>
-        <w:rPr>
-          <w:rStyle w:val="normaltextrun"/>
-        </w:rPr>
-        <w:t>Le nouveau gérant présent à l’Assemblée, remercie </w:t>
-      </w:r>
-      <w:r>
-        <w:rPr>
-          <w:rStyle w:val="normaltextrun"/>
-        </w:rPr>
-        <w:t xml:space="preserve">l’associé unique </w:t>
-      </w:r>
-      <w:r>
-        <w:rPr>
-          <w:rStyle w:val="normaltextrun"/>
-        </w:rPr>
-        <w:t>pour la confiance qu’il</w:t>
-      </w:r>
-      <w:r>
-        <w:rPr>
-          <w:rStyle w:val="normaltextrun"/>
-        </w:rPr>
-        <w:t xml:space="preserve"> lui a</w:t>
-      </w:r>
-      <w:r>
-        <w:rPr>
-          <w:rStyle w:val="normaltextrun"/>
-        </w:rPr>
-        <w:t xml:space="preserve"> manifesté et déclare accepter les fonctions qui viennent de lui être attribuées. </w:t>
-      </w:r>
-      <w:r>
-        <w:rPr>
-          <w:rStyle w:val="eop"/>
-        </w:rPr>
-        <w:t> </w:t>
-      </w:r>
-    </w:p>
-    <w:p>
-      <w:pPr>
-        <w:pStyle w:val="paragraph"/>
-        <w:spacing w:before="0" w:beforeAutospacing="0" w:after="0" w:afterAutospacing="0"/>
-        <w:jc w:val="both"/>
-        <w:textAlignment w:val="baseline"/>
-        <w:rPr>
-          <w:rFonts w:ascii="Segoe UI" w:hAnsi="Segoe UI" w:cs="Segoe UI"/>
-          <w:sz w:val="18"/>
-          <w:szCs w:val="18"/>
-        </w:rPr>
-      </w:pPr>
-      <w:r>
-        <w:rPr>
-          <w:rStyle w:val="eop"/>
-        </w:rPr>
-        <w:t> </w:t>
-      </w:r>
-    </w:p>
-    <w:p>
-      <w:pPr>
-        <w:pStyle w:val="Corpsdetexte3"/>
-        <w:spacing w:line="276" w:lineRule="auto"/>
-        <w:jc w:val="both"/>
-        <w:rPr>
-          <w:rFonts w:ascii="Times New Roman" w:hAnsi="Times New Roman" w:cs="Times New Roman"/>
-          <w:b/>
-          <w:bCs/>
-          <w:u w:val="single"/>
-        </w:rPr>
-      </w:pPr>
-    </w:p>
-    <w:p>
-      <w:pPr>
-        <w:pStyle w:val="Corpsdetexte"/>
-        <w:spacing w:after="0" w:line="276" w:lineRule="auto"/>
-        <w:jc w:val="center"/>
-        <w:rPr>
-          <w:rFonts w:ascii="Times New Roman" w:hAnsi="Times New Roman" w:cs="Times New Roman"/>
-          <w:b/>
-          <w:bCs/>
-          <w:szCs w:val="24"/>
-          <w:u w:val="single"/>
-        </w:rPr>
-      </w:pPr>
-      <w:r>
-        <w:rPr>
-          <w:rFonts w:ascii="Times New Roman" w:hAnsi="Times New Roman" w:cs="Times New Roman"/>
-          <w:b/>
-          <w:bCs/>
-          <w:szCs w:val="24"/>
-          <w:u w:val="single"/>
-        </w:rPr>
-        <w:t>TROISIEME RESOLUTION</w:t>
-      </w:r>
-    </w:p>
-    <w:p>
-      <w:pPr>
-        <w:pStyle w:val="paragraph"/>
-        <w:spacing w:before="0" w:beforeAutospacing="0" w:after="0" w:afterAutospacing="0"/>
-        <w:jc w:val="both"/>
-        <w:textAlignment w:val="baseline"/>
-        <w:rPr>
-          <w:rFonts w:ascii="Segoe UI" w:hAnsi="Segoe UI" w:cs="Segoe UI"/>
-          <w:sz w:val="18"/>
-          <w:szCs w:val="18"/>
-        </w:rPr>
-      </w:pPr>
-      <w:r>
-        <w:rPr>
-          <w:rStyle w:val="normaltextrun"/>
-        </w:rPr>
-        <w:t>L'</w:t>
-      </w:r>
-      <w:r>
-        <w:rPr>
-          <w:rStyle w:val="normaltextrun"/>
-        </w:rPr>
-        <w:t>associé unique</w:t>
-      </w:r>
-      <w:r>
-        <w:rPr>
-          <w:rStyle w:val="normaltextrun"/>
-        </w:rPr>
-        <w:t xml:space="preserve"> donne tous pouvoirs au porteur d'un extrait ou d'une copie du présent procès-verbal pour accomplir toutes formalités et publications partout où besoin sera.</w:t>
-      </w:r>
-      <w:r>
-        <w:rPr>
-          <w:rStyle w:val="eop"/>
-        </w:rPr>
-        <w:t> </w:t>
-      </w:r>
-    </w:p>
-    <w:p>
-      <w:pPr>
-        <w:pStyle w:val="paragraph"/>
-        <w:spacing w:before="0" w:beforeAutospacing="0" w:after="0" w:afterAutospacing="0"/>
-        <w:jc w:val="both"/>
-        <w:textAlignment w:val="baseline"/>
-        <w:rPr>
-          <w:rFonts w:ascii="Segoe UI" w:hAnsi="Segoe UI" w:cs="Segoe UI"/>
-          <w:sz w:val="18"/>
-          <w:szCs w:val="18"/>
-        </w:rPr>
-      </w:pPr>
-      <w:r>
-        <w:rPr>
-          <w:rStyle w:val="eop"/>
-        </w:rPr>
-        <w:t> </w:t>
-      </w:r>
-    </w:p>
-    <w:p>
-      <w:pPr>
-        <w:pStyle w:val="paragraph"/>
-        <w:spacing w:before="0" w:beforeAutospacing="0" w:after="0" w:afterAutospacing="0"/>
-        <w:jc w:val="both"/>
-        <w:textAlignment w:val="baseline"/>
-        <w:rPr>
-          <w:rFonts w:ascii="Segoe UI" w:hAnsi="Segoe UI" w:cs="Segoe UI"/>
-          <w:sz w:val="18"/>
-          <w:szCs w:val="18"/>
-        </w:rPr>
-      </w:pPr>
-      <w:r>
-        <w:rPr>
-          <w:rStyle w:val="normaltextrun"/>
-        </w:rPr>
-        <w:t>Plus rien n'étant à l'ordre du jour, la séance est levée à </w:t>
-      </w:r>
-      <w:bookmarkStart w:id="51" w:name="heure_fin_reuiion"/>
-      <w:r>
-        <w:rPr>
-          <w:rFonts w:asciiTheme="majorBidi" w:hAnsiTheme="majorBidi" w:cstheme="majorBidi"/>
-          <w:color w:val="000000"/>
-          <w:spacing w:val="2"/>
-        </w:rPr>
-        <w:t>___</w:t>
-      </w:r>
-      <w:bookmarkEnd w:id="51"/>
-      <w:r>
-        <w:rPr>
-          <w:rFonts w:asciiTheme="majorBidi" w:hAnsiTheme="majorBidi" w:cstheme="majorBidi"/>
-          <w:color w:val="000000"/>
-          <w:spacing w:val="2"/>
-        </w:rPr>
-        <w:t xml:space="preserve"> </w:t>
-      </w:r>
-      <w:r>
-        <w:rPr>
-          <w:rStyle w:val="normaltextrun"/>
-        </w:rPr>
-        <w:t>heures.</w:t>
-      </w:r>
-      <w:r>
-        <w:rPr>
-          <w:rStyle w:val="eop"/>
-        </w:rPr>
-        <w:t> </w:t>
-      </w:r>
-    </w:p>
-    <w:p>
-      <w:pPr>
-        <w:tabs>
-          <w:tab w:val="left" w:pos="1008"/>
-          <w:tab w:val="left" w:pos="2160"/>
-          <w:tab w:val="left" w:pos="3312"/>
-          <w:tab w:val="left" w:pos="4464"/>
-          <w:tab w:val="left" w:pos="5616"/>
-        </w:tabs>
-        <w:jc w:val="both"/>
-        <w:rPr>
-          <w:rFonts w:asciiTheme="majorBidi" w:hAnsiTheme="majorBidi" w:cstheme="majorBidi"/>
-          <w:sz w:val="24"/>
-          <w:szCs w:val="24"/>
-        </w:rPr>
-      </w:pPr>
+        <w:t>LE PRESIDENT </w:t>
+      </w:r>
     </w:p>
     <w:p>
       <w:pPr>
@@ -2241,22 +1979,45 @@
         <w:textAlignment w:val="baseline"/>
         <w:rPr>
           <w:rFonts w:ascii="Segoe UI" w:hAnsi="Segoe UI" w:cs="Segoe UI"/>
+          <w:color w:val="FFFFFF" w:themeColor="background1"/>
           <w:sz w:val="18"/>
           <w:szCs w:val="18"/>
         </w:rPr>
       </w:pPr>
-      <w:bookmarkStart w:id="52" w:name="_Hlk23149800"/>
+      <w:bookmarkStart w:id="40" w:name="question_8_2"/>
+      <w:bookmarkStart w:id="41" w:name="question_8_1"/>
+      <w:r>
+        <w:rPr>
+          <w:rStyle w:val="normaltextrun"/>
+          <w:color w:val="FFFFFF" w:themeColor="background1"/>
+          <w:shd w:val="clear" w:color="auto" w:fill="FFFFFF"/>
+        </w:rPr>
+        <w:t>&lt; </w:t>
+      </w:r>
       <w:r>
         <w:rPr>
           <w:rStyle w:val="normaltextrun"/>
           <w:b/>
           <w:bCs/>
-        </w:rPr>
-        <w:t>LE PRESIDENT</w:t>
-      </w:r>
+          <w:color w:val="FFFFFF" w:themeColor="background1"/>
+          <w:shd w:val="clear" w:color="auto" w:fill="FFFFFF"/>
+        </w:rPr>
+        <w:t>8</w:t>
+      </w:r>
+      <w:r>
+        <w:rPr>
+          <w:rStyle w:val="normaltextrun"/>
+          <w:color w:val="FFFFFF" w:themeColor="background1"/>
+          <w:shd w:val="clear" w:color="auto" w:fill="FFFFFF"/>
+        </w:rPr>
+        <w:t> &gt;</w:t>
+      </w:r>
+      <w:bookmarkEnd w:id="40"/>
+      <w:bookmarkEnd w:id="41"/>
       <w:r>
         <w:rPr>
           <w:rStyle w:val="eop"/>
+          <w:color w:val="FFFFFF" w:themeColor="background1"/>
         </w:rPr>
         <w:t> </w:t>
       </w:r>
@@ -2273,18 +2034,6 @@
           <w:szCs w:val="18"/>
         </w:rPr>
       </w:pPr>
-      <w:bookmarkStart w:id="53" w:name="question_8_2"/>
-      <w:bookmarkStart w:id="54" w:name="question_8_1"/>
-      <w:r>
-        <w:rPr>
-          <w:rFonts w:asciiTheme="majorBidi" w:hAnsiTheme="majorBidi" w:cstheme="majorBidi"/>
-          <w:color w:val="000000"/>
-          <w:spacing w:val="2"/>
-        </w:rPr>
-        <w:t>___</w:t>
-      </w:r>
-      <w:bookmarkEnd w:id="53"/>
-      <w:bookmarkEnd w:id="54"/>
       <w:r>
         <w:rPr>
           <w:rStyle w:val="eop"/>
@@ -2334,25 +2083,6 @@
       <w:pPr>
         <w:pStyle w:val="paragraph"/>
         <w:spacing w:before="0" w:beforeAutospacing="0" w:after="0" w:afterAutospacing="0"/>
-        <w:jc w:val="center"/>
-        <w:textAlignment w:val="baseline"/>
-        <w:rPr>
-          <w:rFonts w:ascii="Segoe UI" w:hAnsi="Segoe UI" w:cs="Segoe UI"/>
-          <w:sz w:val="18"/>
-          <w:szCs w:val="18"/>
-        </w:rPr>
-      </w:pPr>
-      <w:r>
-        <w:rPr>
-          <w:rStyle w:val="eop"/>
-        </w:rPr>
-        <w:t> </w:t>
-      </w:r>
-    </w:p>
-    <w:p>
-      <w:pPr>
-        <w:pStyle w:val="paragraph"/>
-        <w:spacing w:before="0" w:beforeAutospacing="0" w:after="0" w:afterAutospacing="0"/>
         <w:textAlignment w:val="baseline"/>
         <w:rPr>
           <w:rFonts w:ascii="Segoe UI" w:hAnsi="Segoe UI" w:cs="Segoe UI"/>
@@ -2388,56 +2118,55 @@
     </w:p>
     <w:p>
       <w:pPr>
+        <w:pStyle w:val="Corpsdetexte"/>
+        <w:spacing w:after="0" w:line="276" w:lineRule="auto"/>
+        <w:jc w:val="center"/>
+        <w:rPr>
+          <w:rFonts w:asciiTheme="majorBidi" w:hAnsiTheme="majorBidi" w:cstheme="majorBidi"/>
+          <w:b/>
+          <w:bCs/>
+          <w:szCs w:val="24"/>
+        </w:rPr>
+      </w:pPr>
+      <w:r>
+        <w:rPr>
+          <w:rFonts w:asciiTheme="majorBidi" w:hAnsiTheme="majorBidi" w:cstheme="majorBidi"/>
+          <w:b/>
+          <w:bCs/>
+          <w:szCs w:val="24"/>
+        </w:rPr>
+        <w:t>Bon pour acceptation des fonctions de gérant </w:t>
+      </w:r>
+    </w:p>
+    <w:p>
+      <w:pPr>
         <w:pStyle w:val="paragraph"/>
         <w:spacing w:before="0" w:beforeAutospacing="0" w:after="0" w:afterAutospacing="0"/>
         <w:jc w:val="center"/>
         <w:textAlignment w:val="baseline"/>
         <w:rPr>
           <w:rFonts w:ascii="Segoe UI" w:hAnsi="Segoe UI" w:cs="Segoe UI"/>
+          <w:color w:val="FFFFFF" w:themeColor="background1"/>
           <w:sz w:val="18"/>
           <w:szCs w:val="18"/>
         </w:rPr>
       </w:pPr>
+      <w:bookmarkStart w:id="42" w:name="nom_prenom_nouveau_gerant_5"/>
       <w:r>
         <w:rPr>
           <w:rStyle w:val="normaltextrun"/>
           <w:b/>
           <w:bCs/>
-        </w:rPr>
-        <w:t>Bon pour acceptation des fonctions de gérant</w:t>
-      </w:r>
+          <w:color w:val="FFFFFF" w:themeColor="background1"/>
+          <w:shd w:val="clear" w:color="auto" w:fill="FFFFFF"/>
+        </w:rPr>
+        <w:t>&lt;11 &gt;</w:t>
+      </w:r>
+      <w:bookmarkEnd w:id="42"/>
       <w:r>
         <w:rPr>
           <w:rStyle w:val="eop"/>
-        </w:rPr>
-        <w:t> </w:t>
-      </w:r>
-    </w:p>
-    <w:p>
-      <w:pPr>
-        <w:pStyle w:val="paragraph"/>
-        <w:spacing w:before="0" w:beforeAutospacing="0" w:after="0" w:afterAutospacing="0"/>
-        <w:jc w:val="center"/>
-        <w:textAlignment w:val="baseline"/>
-        <w:rPr>
-          <w:rFonts w:ascii="Segoe UI" w:hAnsi="Segoe UI" w:cs="Segoe UI"/>
-          <w:sz w:val="18"/>
-          <w:szCs w:val="18"/>
-        </w:rPr>
-      </w:pPr>
-      <w:bookmarkStart w:id="55" w:name="nom_prenom_nouveau_gerant_5"/>
-      <w:r>
-        <w:rPr>
-          <w:rFonts w:asciiTheme="majorBidi" w:hAnsiTheme="majorBidi" w:cstheme="majorBidi"/>
-          <w:color w:val="000000"/>
-          <w:spacing w:val="2"/>
-        </w:rPr>
-        <w:t>___</w:t>
-      </w:r>
-      <w:bookmarkEnd w:id="55"/>
-      <w:r>
-        <w:rPr>
-          <w:rStyle w:val="eop"/>
+          <w:color w:val="FFFFFF" w:themeColor="background1"/>
         </w:rPr>
         <w:t> </w:t>
       </w:r>
@@ -2481,7 +2210,7 @@
         </w:rPr>
       </w:pPr>
     </w:p>
-    <w:bookmarkEnd w:id="52"/>
+    <w:bookmarkEnd w:id="39"/>
     <w:p>
       <w:pPr>
         <w:jc w:val="center"/>
@@ -2504,7 +2233,7 @@
 </file>
 
 <file path=word/numbering.xml><?xml version="1.0" encoding="utf-8"?>
-<w:numbering xmlns:wpc="http://schemas.microsoft.com/office/word/2010/wordprocessingCanvas" xmlns:cx="http://schemas.microsoft.com/office/drawing/2014/chartex" xmlns:cx1="http://schemas.microsoft.com/office/drawing/2015/9/8/chartex" xmlns:cx2="http://schemas.microsoft.com/office/drawing/2015/10/21/chartex" xmlns:cx3="http://schemas.microsoft.com/office/drawing/2016/5/9/chartex" xmlns:cx4="http://schemas.microsoft.com/office/drawing/2016/5/10/chartex" xmlns:cx5="http://schemas.microsoft.com/office/drawing/2016/5/11/chartex" xmlns:cx6="http://schemas.microsoft.com/office/drawing/2016/5/12/chartex" xmlns:cx7="http://schemas.microsoft.com/office/drawing/2016/5/13/chartex" xmlns:cx8="http://schemas.microsoft.com/office/drawing/2016/5/14/chartex" xmlns:mc="http://schemas.openxmlformats.org/markup-compatibility/2006" xmlns:aink="http://schemas.microsoft.com/office/drawing/2016/ink" xmlns:am3d="http://schemas.microsoft.com/office/drawing/2017/model3d" xmlns:o="urn:schemas-microsoft-com:office:office" xmlns:r="http://schemas.openxmlformats.org/officeDocument/2006/relationships" xmlns:m="http://schemas.openxmlformats.org/officeDocument/2006/math" xmlns:v="urn:schemas-microsoft-com:vml" xmlns:wp14="http://schemas.microsoft.com/office/word/2010/wordprocessingDrawing" xmlns:wp="http://schemas.openxmlformats.org/drawingml/2006/wordprocessingDrawing" xmlns:w10="urn:schemas-microsoft-com:office:word" xmlns:w="http://schemas.openxmlformats.org/wordprocessingml/2006/main" xmlns:w14="http://schemas.microsoft.com/office/word/2010/wordml" xmlns:w15="http://schemas.microsoft.com/office/word/2012/wordml" xmlns:w16cex="http://schemas.microsoft.com/office/word/2018/wordml/cex" xmlns:w16cid="http://schemas.microsoft.com/office/word/2016/wordml/cid" xmlns:w16="http://schemas.microsoft.com/office/word/2018/wordml" xmlns:w16se="http://schemas.microsoft.com/office/word/2015/wordml/symex" xmlns:wpg="http://schemas.microsoft.com/office/word/2010/wordprocessingGroup" xmlns:wpi="http://schemas.microsoft.com/office/word/2010/wordprocessingInk" xmlns:wne="http://schemas.microsoft.com/office/word/2006/wordml" xmlns:wps="http://schemas.microsoft.com/office/word/2010/wordprocessingShape" mc:Ignorable="w14 w15 w16se w16cid w16 w16cex wp14">
+<w:numbering xmlns:wpc="http://schemas.microsoft.com/office/word/2010/wordprocessingCanvas" xmlns:cx="http://schemas.microsoft.com/office/drawing/2014/chartex" xmlns:cx1="http://schemas.microsoft.com/office/drawing/2015/9/8/chartex" xmlns:cx2="http://schemas.microsoft.com/office/drawing/2015/10/21/chartex" xmlns:cx3="http://schemas.microsoft.com/office/drawing/2016/5/9/chartex" xmlns:cx4="http://schemas.microsoft.com/office/drawing/2016/5/10/chartex" xmlns:cx5="http://schemas.microsoft.com/office/drawing/2016/5/11/chartex" xmlns:cx6="http://schemas.microsoft.com/office/drawing/2016/5/12/chartex" xmlns:cx7="http://schemas.microsoft.com/office/drawing/2016/5/13/chartex" xmlns:cx8="http://schemas.microsoft.com/office/drawing/2016/5/14/chartex" xmlns:mc="http://schemas.openxmlformats.org/markup-compatibility/2006" xmlns:aink="http://schemas.microsoft.com/office/drawing/2016/ink" xmlns:am3d="http://schemas.microsoft.com/office/drawing/2017/model3d" xmlns:o="urn:schemas-microsoft-com:office:office" xmlns:r="http://schemas.openxmlformats.org/officeDocument/2006/relationships" xmlns:m="http://schemas.openxmlformats.org/officeDocument/2006/math" xmlns:v="urn:schemas-microsoft-com:vml" xmlns:wp14="http://schemas.microsoft.com/office/word/2010/wordprocessingDrawing" xmlns:wp="http://schemas.openxmlformats.org/drawingml/2006/wordprocessingDrawing" xmlns:w10="urn:schemas-microsoft-com:office:word" xmlns:w="http://schemas.openxmlformats.org/wordprocessingml/2006/main" xmlns:w14="http://schemas.microsoft.com/office/word/2010/wordml" xmlns:w15="http://schemas.microsoft.com/office/word/2012/wordml" xmlns:w16cex="http://schemas.microsoft.com/office/word/2018/wordml/cex" xmlns:w16cid="http://schemas.microsoft.com/office/word/2016/wordml/cid" xmlns:w16="http://schemas.microsoft.com/office/word/2018/wordml" xmlns:w16sdtdh="http://schemas.microsoft.com/office/word/2020/wordml/sdtdatahash" xmlns:w16se="http://schemas.microsoft.com/office/word/2015/wordml/symex" xmlns:wpg="http://schemas.microsoft.com/office/word/2010/wordprocessingGroup" xmlns:wpi="http://schemas.microsoft.com/office/word/2010/wordprocessingInk" xmlns:wne="http://schemas.microsoft.com/office/word/2006/wordml" xmlns:wps="http://schemas.microsoft.com/office/word/2010/wordprocessingShape" mc:Ignorable="w14 w15 w16se w16cid w16 w16cex w16sdtdh wp14">
   <w:abstractNum w:abstractNumId="0" w15:restartNumberingAfterBreak="0">
     <w:nsid w:val="FFFFFFFE"/>
     <w:multiLevelType w:val="singleLevel"/>
@@ -3720,7 +3449,7 @@
 </file>
 
 <file path=word/styles.xml><?xml version="1.0" encoding="utf-8"?>
-<w:styles xmlns:mc="http://schemas.openxmlformats.org/markup-compatibility/2006" xmlns:r="http://schemas.openxmlformats.org/officeDocument/2006/relationships" xmlns:w="http://schemas.openxmlformats.org/wordprocessingml/2006/main" xmlns:w14="http://schemas.microsoft.com/office/word/2010/wordml" xmlns:w15="http://schemas.microsoft.com/office/word/2012/wordml" xmlns:w16cex="http://schemas.microsoft.com/office/word/2018/wordml/cex" xmlns:w16cid="http://schemas.microsoft.com/office/word/2016/wordml/cid" xmlns:w16="http://schemas.microsoft.com/office/word/2018/wordml" xmlns:w16se="http://schemas.microsoft.com/office/word/2015/wordml/symex" mc:Ignorable="w14 w15 w16se w16cid w16 w16cex">
+<w:styles xmlns:mc="http://schemas.openxmlformats.org/markup-compatibility/2006" xmlns:r="http://schemas.openxmlformats.org/officeDocument/2006/relationships" xmlns:w="http://schemas.openxmlformats.org/wordprocessingml/2006/main" xmlns:w14="http://schemas.microsoft.com/office/word/2010/wordml" xmlns:w15="http://schemas.microsoft.com/office/word/2012/wordml" xmlns:w16cex="http://schemas.microsoft.com/office/word/2018/wordml/cex" xmlns:w16cid="http://schemas.microsoft.com/office/word/2016/wordml/cid" xmlns:w16="http://schemas.microsoft.com/office/word/2018/wordml" xmlns:w16sdtdh="http://schemas.microsoft.com/office/word/2020/wordml/sdtdatahash" xmlns:w16se="http://schemas.microsoft.com/office/word/2015/wordml/symex" mc:Ignorable="w14 w15 w16se w16cid w16 w16cex w16sdtdh">
   <w:docDefaults>
     <w:rPrDefault>
       <w:rPr>
@@ -3891,7 +3620,7 @@
     <w:lsdException w:name="Table Web 2" w:semiHidden="1" w:unhideWhenUsed="1"/>
     <w:lsdException w:name="Table Web 3" w:semiHidden="1" w:unhideWhenUsed="1"/>
     <w:lsdException w:name="Balloon Text" w:semiHidden="1" w:unhideWhenUsed="1"/>
-    <w:lsdException w:name="Table Grid" w:semiHidden="1" w:uiPriority="39" w:unhideWhenUsed="1"/>
+    <w:lsdException w:name="Table Grid" w:uiPriority="39"/>
     <w:lsdException w:name="Table Theme" w:semiHidden="1" w:unhideWhenUsed="1"/>
     <w:lsdException w:name="Placeholder Text" w:semiHidden="1"/>
     <w:lsdException w:name="No Spacing" w:uiPriority="1" w:qFormat="1"/>
@@ -4754,21 +4483,10 @@
 </file>
 
 <file path=customXml/item1.xml><?xml version="1.0" encoding="utf-8"?>
-<p:properties xmlns:p="http://schemas.microsoft.com/office/2006/metadata/properties" xmlns:xsi="http://www.w3.org/2001/XMLSchema-instance" xmlns:pc="http://schemas.microsoft.com/office/infopath/2007/PartnerControls">
-  <documentManagement/>
-</p:properties>
+<b:Sources xmlns:b="http://schemas.openxmlformats.org/officeDocument/2006/bibliography" xmlns="http://schemas.openxmlformats.org/officeDocument/2006/bibliography" SelectedStyle="\APA.XSL" StyleName="APA"/>
 </file>
 
 <file path=customXml/item2.xml><?xml version="1.0" encoding="utf-8"?>
-<?mso-contentType ?>
-<FormTemplates xmlns="http://schemas.microsoft.com/sharepoint/v3/contenttype/forms">
-  <Display>DocumentLibraryForm</Display>
-  <Edit>DocumentLibraryForm</Edit>
-  <New>DocumentLibraryForm</New>
-</FormTemplates>
-</file>
-
-<file path=customXml/item3.xml><?xml version="1.0" encoding="utf-8"?>
 <ct:contentTypeSchema xmlns:ct="http://schemas.microsoft.com/office/2006/metadata/contentType" xmlns:ma="http://schemas.microsoft.com/office/2006/metadata/properties/metaAttributes" ct:_="" ma:_="" ma:contentTypeName="Document" ma:contentTypeID="0x01010012AC4F8E86770C4492011FA8C5CC4656" ma:contentTypeVersion="6" ma:contentTypeDescription="Create a new document." ma:contentTypeScope="" ma:versionID="edfa584462e5174666999d49ab6156b3">
   <xsd:schema xmlns:xsd="http://www.w3.org/2001/XMLSchema" xmlns:xs="http://www.w3.org/2001/XMLSchema" xmlns:p="http://schemas.microsoft.com/office/2006/metadata/properties" xmlns:ns2="f928b7d0-32b2-42c8-bc5a-6a529eb70750" targetNamespace="http://schemas.microsoft.com/office/2006/metadata/properties" ma:root="true" ma:fieldsID="76824794fecc9d5f1f199d4cd1bd70a5" ns2:_="">
     <xsd:import namespace="f928b7d0-32b2-42c8-bc5a-6a529eb70750"/>
@@ -4926,28 +4644,30 @@
 </ct:contentTypeSchema>
 </file>
 
+<file path=customXml/item3.xml><?xml version="1.0" encoding="utf-8"?>
+<?mso-contentType ?>
+<FormTemplates xmlns="http://schemas.microsoft.com/sharepoint/v3/contenttype/forms">
+  <Display>DocumentLibraryForm</Display>
+  <Edit>DocumentLibraryForm</Edit>
+  <New>DocumentLibraryForm</New>
+</FormTemplates>
+</file>
+
 <file path=customXml/item4.xml><?xml version="1.0" encoding="utf-8"?>
-<b:Sources xmlns:b="http://schemas.openxmlformats.org/officeDocument/2006/bibliography" xmlns="http://schemas.openxmlformats.org/officeDocument/2006/bibliography" SelectedStyle="\APA.XSL" StyleName="APA"/>
+<p:properties xmlns:p="http://schemas.microsoft.com/office/2006/metadata/properties" xmlns:xsi="http://www.w3.org/2001/XMLSchema-instance" xmlns:pc="http://schemas.microsoft.com/office/infopath/2007/PartnerControls">
+  <documentManagement/>
+</p:properties>
 </file>
 
 <file path=customXml/itemProps1.xml><?xml version="1.0" encoding="utf-8"?>
-<ds:datastoreItem xmlns:ds="http://schemas.openxmlformats.org/officeDocument/2006/customXml" ds:itemID="{4AA42E0F-314F-448A-B7A5-FE551A5405BD}">
+<ds:datastoreItem xmlns:ds="http://schemas.openxmlformats.org/officeDocument/2006/customXml" ds:itemID="{BFC422A3-B001-4893-A7BB-0D8FDCAA253C}">
   <ds:schemaRefs>
-    <ds:schemaRef ds:uri="http://schemas.microsoft.com/office/2006/metadata/properties"/>
-    <ds:schemaRef ds:uri="http://schemas.microsoft.com/office/infopath/2007/PartnerControls"/>
+    <ds:schemaRef ds:uri="http://schemas.openxmlformats.org/officeDocument/2006/bibliography"/>
   </ds:schemaRefs>
 </ds:datastoreItem>
 </file>
 
 <file path=customXml/itemProps2.xml><?xml version="1.0" encoding="utf-8"?>
-<ds:datastoreItem xmlns:ds="http://schemas.openxmlformats.org/officeDocument/2006/customXml" ds:itemID="{8DD6EBCD-6468-43D0-B066-68842AFBAF90}">
-  <ds:schemaRefs>
-    <ds:schemaRef ds:uri="http://schemas.microsoft.com/sharepoint/v3/contenttype/forms"/>
-  </ds:schemaRefs>
-</ds:datastoreItem>
-</file>
-
-<file path=customXml/itemProps3.xml><?xml version="1.0" encoding="utf-8"?>
 <ds:datastoreItem xmlns:ds="http://schemas.openxmlformats.org/officeDocument/2006/customXml" ds:itemID="{6D1FB142-49C1-4CEB-A99C-DDE62EE9AA4C}">
   <ds:schemaRefs>
     <ds:schemaRef ds:uri="http://schemas.microsoft.com/office/2006/metadata/contentType"/>
@@ -4965,10 +4685,19 @@
 </ds:datastoreItem>
 </file>
 
+<file path=customXml/itemProps3.xml><?xml version="1.0" encoding="utf-8"?>
+<ds:datastoreItem xmlns:ds="http://schemas.openxmlformats.org/officeDocument/2006/customXml" ds:itemID="{8DD6EBCD-6468-43D0-B066-68842AFBAF90}">
+  <ds:schemaRefs>
+    <ds:schemaRef ds:uri="http://schemas.microsoft.com/sharepoint/v3/contenttype/forms"/>
+  </ds:schemaRefs>
+</ds:datastoreItem>
+</file>
+
 <file path=customXml/itemProps4.xml><?xml version="1.0" encoding="utf-8"?>
-<ds:datastoreItem xmlns:ds="http://schemas.openxmlformats.org/officeDocument/2006/customXml" ds:itemID="{BFC422A3-B001-4893-A7BB-0D8FDCAA253C}">
+<ds:datastoreItem xmlns:ds="http://schemas.openxmlformats.org/officeDocument/2006/customXml" ds:itemID="{4AA42E0F-314F-448A-B7A5-FE551A5405BD}">
   <ds:schemaRefs>
-    <ds:schemaRef ds:uri="http://schemas.openxmlformats.org/officeDocument/2006/bibliography"/>
+    <ds:schemaRef ds:uri="http://schemas.microsoft.com/office/2006/metadata/properties"/>
+    <ds:schemaRef ds:uri="http://schemas.microsoft.com/office/infopath/2007/PartnerControls"/>
   </ds:schemaRefs>
 </ds:datastoreItem>
 </file>